--- a/Front End/javascript/9. DOM.docx
+++ b/Front End/javascript/9. DOM.docx
@@ -1,13 +1,13 @@
 
 <file path=word/document.xml><?xml version="1.0" encoding="utf-8"?>
-<w:document xmlns:wpc="http://schemas.microsoft.com/office/word/2010/wordprocessingCanvas" xmlns:cx="http://schemas.microsoft.com/office/drawing/2014/chartex" xmlns:cx1="http://schemas.microsoft.com/office/drawing/2015/9/8/chartex" xmlns:cx2="http://schemas.microsoft.com/office/drawing/2015/10/21/chartex" xmlns:cx3="http://schemas.microsoft.com/office/drawing/2016/5/9/chartex" xmlns:cx4="http://schemas.microsoft.com/office/drawing/2016/5/10/chartex" xmlns:cx5="http://schemas.microsoft.com/office/drawing/2016/5/11/chartex" xmlns:cx6="http://schemas.microsoft.com/office/drawing/2016/5/12/chartex" xmlns:cx7="http://schemas.microsoft.com/office/drawing/2016/5/13/chartex" xmlns:cx8="http://schemas.microsoft.com/office/drawing/2016/5/14/chartex" xmlns:mc="http://schemas.openxmlformats.org/markup-compatibility/2006" xmlns:aink="http://schemas.microsoft.com/office/drawing/2016/ink" xmlns:am3d="http://schemas.microsoft.com/office/drawing/2017/model3d" xmlns:o="urn:schemas-microsoft-com:office:office" xmlns:r="http://schemas.openxmlformats.org/officeDocument/2006/relationships" xmlns:m="http://schemas.openxmlformats.org/officeDocument/2006/math" xmlns:v="urn:schemas-microsoft-com:vml" xmlns:wp14="http://schemas.microsoft.com/office/word/2010/wordprocessingDrawing" xmlns:wp="http://schemas.openxmlformats.org/drawingml/2006/wordprocessingDrawing" xmlns:w10="urn:schemas-microsoft-com:office:word" xmlns:w="http://schemas.openxmlformats.org/wordprocessingml/2006/main" xmlns:w14="http://schemas.microsoft.com/office/word/2010/wordml" xmlns:w15="http://schemas.microsoft.com/office/word/2012/wordml" xmlns:w16cex="http://schemas.microsoft.com/office/word/2018/wordml/cex" xmlns:w16cid="http://schemas.microsoft.com/office/word/2016/wordml/cid" xmlns:w16="http://schemas.microsoft.com/office/word/2018/wordml" xmlns:w16se="http://schemas.microsoft.com/office/word/2015/wordml/symex" xmlns:wpg="http://schemas.microsoft.com/office/word/2010/wordprocessingGroup" xmlns:wpi="http://schemas.microsoft.com/office/word/2010/wordprocessingInk" xmlns:wne="http://schemas.microsoft.com/office/word/2006/wordml" xmlns:wps="http://schemas.microsoft.com/office/word/2010/wordprocessingShape" mc:Ignorable="w14 w15 w16se w16cid w16 w16cex wp14">
+<w:document xmlns:wpc="http://schemas.microsoft.com/office/word/2010/wordprocessingCanvas" xmlns:cx="http://schemas.microsoft.com/office/drawing/2014/chartex" xmlns:cx1="http://schemas.microsoft.com/office/drawing/2015/9/8/chartex" xmlns:cx2="http://schemas.microsoft.com/office/drawing/2015/10/21/chartex" xmlns:cx3="http://schemas.microsoft.com/office/drawing/2016/5/9/chartex" xmlns:cx4="http://schemas.microsoft.com/office/drawing/2016/5/10/chartex" xmlns:cx5="http://schemas.microsoft.com/office/drawing/2016/5/11/chartex" xmlns:cx6="http://schemas.microsoft.com/office/drawing/2016/5/12/chartex" xmlns:cx7="http://schemas.microsoft.com/office/drawing/2016/5/13/chartex" xmlns:cx8="http://schemas.microsoft.com/office/drawing/2016/5/14/chartex" xmlns:mc="http://schemas.openxmlformats.org/markup-compatibility/2006" xmlns:aink="http://schemas.microsoft.com/office/drawing/2016/ink" xmlns:am3d="http://schemas.microsoft.com/office/drawing/2017/model3d" xmlns:o="urn:schemas-microsoft-com:office:office" xmlns:r="http://schemas.openxmlformats.org/officeDocument/2006/relationships" xmlns:m="http://schemas.openxmlformats.org/officeDocument/2006/math" xmlns:v="urn:schemas-microsoft-com:vml" xmlns:wp14="http://schemas.microsoft.com/office/word/2010/wordprocessingDrawing" xmlns:wp="http://schemas.openxmlformats.org/drawingml/2006/wordprocessingDrawing" xmlns:w10="urn:schemas-microsoft-com:office:word" xmlns:w="http://schemas.openxmlformats.org/wordprocessingml/2006/main" xmlns:w14="http://schemas.microsoft.com/office/word/2010/wordml" xmlns:w15="http://schemas.microsoft.com/office/word/2012/wordml" xmlns:w16cex="http://schemas.microsoft.com/office/word/2018/wordml/cex" xmlns:w16cid="http://schemas.microsoft.com/office/word/2016/wordml/cid" xmlns:w16="http://schemas.microsoft.com/office/word/2018/wordml" xmlns:w16sdtdh="http://schemas.microsoft.com/office/word/2020/wordml/sdtdatahash" xmlns:w16se="http://schemas.microsoft.com/office/word/2015/wordml/symex" xmlns:wpg="http://schemas.microsoft.com/office/word/2010/wordprocessingGroup" xmlns:wpi="http://schemas.microsoft.com/office/word/2010/wordprocessingInk" xmlns:wne="http://schemas.microsoft.com/office/word/2006/wordml" xmlns:wps="http://schemas.microsoft.com/office/word/2010/wordprocessingShape" mc:Ignorable="w14 w15 w16se w16cid w16 w16cex w16sdtdh wp14">
   <w:body>
     <w:p>
       <w:pPr>
         <w:pStyle w:val="PlainText"/>
         <w:jc w:val="center"/>
         <w:rPr>
-          <w:rFonts w:asciiTheme="minorHAnsi" w:eastAsiaTheme="minorEastAsia" w:hAnsiTheme="minorHAnsi"/>
+          <w:rFonts w:asciiTheme="minorHAnsi" w:eastAsiaTheme="minorEastAsia" w:hAnsiTheme="minorHAnsi" w:cstheme="minorHAnsi"/>
           <w:bCs/>
           <w:color w:val="000000" w:themeColor="text1"/>
           <w:sz w:val="72"/>
@@ -43,7 +43,7 @@
       </w:pPr>
       <w:r>
         <w:rPr>
-          <w:rFonts w:asciiTheme="minorHAnsi" w:eastAsiaTheme="minorEastAsia" w:hAnsiTheme="minorHAnsi"/>
+          <w:rFonts w:asciiTheme="minorHAnsi" w:eastAsiaTheme="minorEastAsia" w:hAnsiTheme="minorHAnsi" w:cstheme="minorHAnsi"/>
           <w:bCs/>
           <w:color w:val="000000" w:themeColor="text1"/>
           <w:sz w:val="72"/>
@@ -80,7 +80,7 @@
       </w:r>
       <w:r>
         <w:rPr>
-          <w:rFonts w:asciiTheme="minorHAnsi" w:eastAsiaTheme="minorEastAsia" w:hAnsiTheme="minorHAnsi"/>
+          <w:rFonts w:asciiTheme="minorHAnsi" w:eastAsiaTheme="minorEastAsia" w:hAnsiTheme="minorHAnsi" w:cstheme="minorHAnsi"/>
           <w:bCs/>
           <w:color w:val="000000" w:themeColor="text1"/>
           <w:sz w:val="72"/>
@@ -121,7 +121,7 @@
         <w:pStyle w:val="PlainText"/>
         <w:jc w:val="center"/>
         <w:rPr>
-          <w:rFonts w:ascii="Ink Free" w:hAnsi="Ink Free" w:cs="Courier New"/>
+          <w:rFonts w:asciiTheme="minorHAnsi" w:eastAsiaTheme="minorEastAsia" w:hAnsiTheme="minorHAnsi" w:cstheme="minorHAnsi"/>
           <w:bCs/>
           <w:color w:val="000000" w:themeColor="text1"/>
           <w:sz w:val="72"/>
@@ -161,7 +161,7 @@
         <w:pStyle w:val="PlainText"/>
         <w:jc w:val="center"/>
         <w:rPr>
-          <w:rFonts w:ascii="Ink Free" w:hAnsi="Ink Free" w:cs="Courier New"/>
+          <w:rFonts w:asciiTheme="minorHAnsi" w:hAnsiTheme="minorHAnsi" w:cstheme="minorHAnsi"/>
           <w:b/>
           <w:bCs/>
           <w:color w:val="0D0D0D" w:themeColor="text1" w:themeTint="F2"/>
@@ -171,7 +171,7 @@
       </w:pPr>
       <w:r>
         <w:rPr>
-          <w:rFonts w:ascii="Ink Free" w:hAnsi="Ink Free" w:cs="Courier New"/>
+          <w:rFonts w:asciiTheme="minorHAnsi" w:hAnsiTheme="minorHAnsi" w:cstheme="minorHAnsi"/>
           <w:b/>
           <w:bCs/>
           <w:color w:val="0D0D0D" w:themeColor="text1" w:themeTint="F2"/>
@@ -185,7 +185,7 @@
       <w:pPr>
         <w:pStyle w:val="PlainText"/>
         <w:rPr>
-          <w:rFonts w:ascii="Ink Free" w:hAnsi="Ink Free" w:cs="Courier New"/>
+          <w:rFonts w:asciiTheme="minorHAnsi" w:hAnsiTheme="minorHAnsi" w:cstheme="minorHAnsi"/>
           <w:color w:val="0D0D0D" w:themeColor="text1" w:themeTint="F2"/>
           <w:sz w:val="24"/>
           <w:szCs w:val="24"/>
@@ -200,15 +200,15 @@
           <w:numId w:val="2"/>
         </w:numPr>
         <w:rPr>
-          <w:rFonts w:ascii="Ink Free" w:hAnsi="Ink Free" w:cs="Courier New"/>
-          <w:color w:val="0D0D0D" w:themeColor="text1" w:themeTint="F2"/>
-          <w:sz w:val="24"/>
-          <w:szCs w:val="24"/>
-        </w:rPr>
-      </w:pPr>
-      <w:r>
-        <w:rPr>
-          <w:rFonts w:ascii="Ink Free" w:hAnsi="Ink Free" w:cs="Courier New"/>
+          <w:rFonts w:asciiTheme="minorHAnsi" w:hAnsiTheme="minorHAnsi" w:cstheme="minorHAnsi"/>
+          <w:color w:val="0D0D0D" w:themeColor="text1" w:themeTint="F2"/>
+          <w:sz w:val="24"/>
+          <w:szCs w:val="24"/>
+        </w:rPr>
+      </w:pPr>
+      <w:r>
+        <w:rPr>
+          <w:rFonts w:asciiTheme="minorHAnsi" w:hAnsiTheme="minorHAnsi" w:cstheme="minorHAnsi"/>
           <w:color w:val="0D0D0D" w:themeColor="text1" w:themeTint="F2"/>
           <w:sz w:val="24"/>
           <w:szCs w:val="24"/>
@@ -217,7 +217,7 @@
       </w:r>
       <w:r>
         <w:rPr>
-          <w:rFonts w:ascii="Ink Free" w:hAnsi="Ink Free" w:cs="Courier New"/>
+          <w:rFonts w:asciiTheme="minorHAnsi" w:hAnsiTheme="minorHAnsi" w:cstheme="minorHAnsi"/>
           <w:i/>
           <w:iCs/>
           <w:color w:val="0D0D0D" w:themeColor="text1" w:themeTint="F2"/>
@@ -228,7 +228,7 @@
       </w:r>
       <w:r>
         <w:rPr>
-          <w:rFonts w:ascii="Ink Free" w:hAnsi="Ink Free" w:cs="Courier New"/>
+          <w:rFonts w:asciiTheme="minorHAnsi" w:hAnsiTheme="minorHAnsi" w:cstheme="minorHAnsi"/>
           <w:color w:val="0D0D0D" w:themeColor="text1" w:themeTint="F2"/>
           <w:sz w:val="24"/>
           <w:szCs w:val="24"/>
@@ -237,29 +237,18 @@
       </w:r>
       <w:r>
         <w:rPr>
-          <w:rFonts w:ascii="Ink Free" w:hAnsi="Ink Free" w:cs="Courier New"/>
+          <w:rFonts w:asciiTheme="minorHAnsi" w:hAnsiTheme="minorHAnsi" w:cstheme="minorHAnsi"/>
           <w:i/>
           <w:iCs/>
           <w:color w:val="0D0D0D" w:themeColor="text1" w:themeTint="F2"/>
           <w:sz w:val="24"/>
           <w:szCs w:val="24"/>
         </w:rPr>
-        <w:t>J</w:t>
-      </w:r>
-      <w:r>
-        <w:rPr>
-          <w:rFonts w:ascii="Ink Free" w:hAnsi="Ink Free" w:cs="Courier New"/>
-          <w:i/>
-          <w:iCs/>
-          <w:color w:val="0D0D0D" w:themeColor="text1" w:themeTint="F2"/>
-          <w:sz w:val="24"/>
-          <w:szCs w:val="24"/>
-        </w:rPr>
-        <w:t>avaScript</w:t>
-      </w:r>
-      <w:r>
-        <w:rPr>
-          <w:rFonts w:ascii="Ink Free" w:hAnsi="Ink Free" w:cs="Courier New"/>
+        <w:t>JavaScript</w:t>
+      </w:r>
+      <w:r>
+        <w:rPr>
+          <w:rFonts w:asciiTheme="minorHAnsi" w:hAnsiTheme="minorHAnsi" w:cstheme="minorHAnsi"/>
           <w:color w:val="0D0D0D" w:themeColor="text1" w:themeTint="F2"/>
           <w:sz w:val="24"/>
           <w:szCs w:val="24"/>
@@ -268,7 +257,7 @@
       </w:r>
       <w:r>
         <w:rPr>
-          <w:rFonts w:ascii="Ink Free" w:hAnsi="Ink Free" w:cs="Courier New"/>
+          <w:rFonts w:asciiTheme="minorHAnsi" w:hAnsiTheme="minorHAnsi" w:cstheme="minorHAnsi"/>
           <w:color w:val="0D0D0D" w:themeColor="text1" w:themeTint="F2"/>
           <w:sz w:val="24"/>
           <w:szCs w:val="24"/>
@@ -281,7 +270,7 @@
         <w:pStyle w:val="PlainText"/>
         <w:ind w:left="720"/>
         <w:rPr>
-          <w:rFonts w:ascii="Ink Free" w:hAnsi="Ink Free" w:cs="Courier New"/>
+          <w:rFonts w:asciiTheme="minorHAnsi" w:hAnsiTheme="minorHAnsi" w:cstheme="minorHAnsi"/>
           <w:color w:val="0D0D0D" w:themeColor="text1" w:themeTint="F2"/>
           <w:sz w:val="24"/>
           <w:szCs w:val="24"/>
@@ -294,15 +283,15 @@
         <w:ind w:left="720"/>
         <w:jc w:val="center"/>
         <w:rPr>
-          <w:rFonts w:ascii="Ink Free" w:hAnsi="Ink Free" w:cs="Courier New"/>
-          <w:color w:val="0D0D0D" w:themeColor="text1" w:themeTint="F2"/>
-          <w:sz w:val="24"/>
-          <w:szCs w:val="24"/>
-        </w:rPr>
-      </w:pPr>
-      <w:r>
-        <w:rPr>
-          <w:rFonts w:ascii="Ink Free" w:hAnsi="Ink Free"/>
+          <w:rFonts w:asciiTheme="minorHAnsi" w:hAnsiTheme="minorHAnsi" w:cstheme="minorHAnsi"/>
+          <w:color w:val="0D0D0D" w:themeColor="text1" w:themeTint="F2"/>
+          <w:sz w:val="24"/>
+          <w:szCs w:val="24"/>
+        </w:rPr>
+      </w:pPr>
+      <w:r>
+        <w:rPr>
+          <w:rFonts w:asciiTheme="minorHAnsi" w:hAnsiTheme="minorHAnsi" w:cstheme="minorHAnsi"/>
           <w:noProof/>
           <w:color w:val="0D0D0D" w:themeColor="text1" w:themeTint="F2"/>
           <w:sz w:val="24"/>
@@ -349,18 +338,18 @@
       <w:pPr>
         <w:pStyle w:val="PlainText"/>
         <w:rPr>
-          <w:rFonts w:ascii="Ink Free" w:hAnsi="Ink Free" w:cs="Courier New"/>
-          <w:color w:val="0D0D0D" w:themeColor="text1" w:themeTint="F2"/>
-          <w:sz w:val="24"/>
-          <w:szCs w:val="24"/>
-        </w:rPr>
-      </w:pPr>
-    </w:p>
-    <w:p>
-      <w:pPr>
-        <w:pStyle w:val="PlainText"/>
-        <w:rPr>
-          <w:rFonts w:ascii="Ink Free" w:hAnsi="Ink Free" w:cs="Courier New"/>
+          <w:rFonts w:asciiTheme="minorHAnsi" w:hAnsiTheme="minorHAnsi" w:cstheme="minorHAnsi"/>
+          <w:color w:val="0D0D0D" w:themeColor="text1" w:themeTint="F2"/>
+          <w:sz w:val="24"/>
+          <w:szCs w:val="24"/>
+        </w:rPr>
+      </w:pPr>
+    </w:p>
+    <w:p>
+      <w:pPr>
+        <w:pStyle w:val="PlainText"/>
+        <w:rPr>
+          <w:rFonts w:asciiTheme="minorHAnsi" w:hAnsiTheme="minorHAnsi" w:cstheme="minorHAnsi"/>
           <w:color w:val="0D0D0D" w:themeColor="text1" w:themeTint="F2"/>
           <w:sz w:val="24"/>
           <w:szCs w:val="24"/>
@@ -375,15 +364,15 @@
           <w:numId w:val="2"/>
         </w:numPr>
         <w:rPr>
-          <w:rFonts w:ascii="Ink Free" w:hAnsi="Ink Free" w:cs="Courier New"/>
-          <w:color w:val="0D0D0D" w:themeColor="text1" w:themeTint="F2"/>
-          <w:sz w:val="24"/>
-          <w:szCs w:val="24"/>
-        </w:rPr>
-      </w:pPr>
-      <w:r>
-        <w:rPr>
-          <w:rFonts w:ascii="Ink Free" w:hAnsi="Ink Free" w:cs="Courier New"/>
+          <w:rFonts w:asciiTheme="minorHAnsi" w:hAnsiTheme="minorHAnsi" w:cstheme="minorHAnsi"/>
+          <w:color w:val="0D0D0D" w:themeColor="text1" w:themeTint="F2"/>
+          <w:sz w:val="24"/>
+          <w:szCs w:val="24"/>
+        </w:rPr>
+      </w:pPr>
+      <w:r>
+        <w:rPr>
+          <w:rFonts w:asciiTheme="minorHAnsi" w:hAnsiTheme="minorHAnsi" w:cstheme="minorHAnsi"/>
           <w:color w:val="0D0D0D" w:themeColor="text1" w:themeTint="F2"/>
           <w:sz w:val="24"/>
           <w:szCs w:val="24"/>
@@ -392,7 +381,7 @@
       </w:r>
       <w:r>
         <w:rPr>
-          <w:rFonts w:ascii="Ink Free" w:hAnsi="Ink Free" w:cs="Courier New"/>
+          <w:rFonts w:asciiTheme="minorHAnsi" w:hAnsiTheme="minorHAnsi" w:cstheme="minorHAnsi"/>
           <w:color w:val="0D0D0D" w:themeColor="text1" w:themeTint="F2"/>
           <w:sz w:val="24"/>
           <w:szCs w:val="24"/>
@@ -401,7 +390,7 @@
       </w:r>
       <w:r>
         <w:rPr>
-          <w:rFonts w:ascii="Ink Free" w:hAnsi="Ink Free" w:cs="Courier New"/>
+          <w:rFonts w:asciiTheme="minorHAnsi" w:hAnsiTheme="minorHAnsi" w:cstheme="minorHAnsi"/>
           <w:color w:val="0D0D0D" w:themeColor="text1" w:themeTint="F2"/>
           <w:sz w:val="24"/>
           <w:szCs w:val="24"/>
@@ -410,7 +399,7 @@
       </w:r>
       <w:r>
         <w:rPr>
-          <w:rFonts w:ascii="Ink Free" w:hAnsi="Ink Free" w:cs="Courier New"/>
+          <w:rFonts w:asciiTheme="minorHAnsi" w:hAnsiTheme="minorHAnsi" w:cstheme="minorHAnsi"/>
           <w:color w:val="0D0D0D" w:themeColor="text1" w:themeTint="F2"/>
           <w:sz w:val="24"/>
           <w:szCs w:val="24"/>
@@ -419,7 +408,7 @@
       </w:r>
       <w:r>
         <w:rPr>
-          <w:rFonts w:ascii="Ink Free" w:hAnsi="Ink Free" w:cs="Courier New"/>
+          <w:rFonts w:asciiTheme="minorHAnsi" w:hAnsiTheme="minorHAnsi" w:cstheme="minorHAnsi"/>
           <w:color w:val="0D0D0D" w:themeColor="text1" w:themeTint="F2"/>
           <w:sz w:val="24"/>
           <w:szCs w:val="24"/>
@@ -428,7 +417,7 @@
       </w:r>
       <w:r>
         <w:rPr>
-          <w:rFonts w:ascii="Ink Free" w:hAnsi="Ink Free" w:cs="Courier New"/>
+          <w:rFonts w:asciiTheme="minorHAnsi" w:hAnsiTheme="minorHAnsi" w:cstheme="minorHAnsi"/>
           <w:color w:val="0D0D0D" w:themeColor="text1" w:themeTint="F2"/>
           <w:sz w:val="24"/>
           <w:szCs w:val="24"/>
@@ -437,7 +426,7 @@
       </w:r>
       <w:r>
         <w:rPr>
-          <w:rFonts w:ascii="Ink Free" w:hAnsi="Ink Free" w:cs="Courier New"/>
+          <w:rFonts w:asciiTheme="minorHAnsi" w:hAnsiTheme="minorHAnsi" w:cstheme="minorHAnsi"/>
           <w:color w:val="0D0D0D" w:themeColor="text1" w:themeTint="F2"/>
           <w:sz w:val="24"/>
           <w:szCs w:val="24"/>
@@ -446,7 +435,7 @@
       </w:r>
       <w:r>
         <w:rPr>
-          <w:rFonts w:ascii="Ink Free" w:hAnsi="Ink Free" w:cs="Courier New"/>
+          <w:rFonts w:asciiTheme="minorHAnsi" w:hAnsiTheme="minorHAnsi" w:cstheme="minorHAnsi"/>
           <w:color w:val="0D0D0D" w:themeColor="text1" w:themeTint="F2"/>
           <w:sz w:val="24"/>
           <w:szCs w:val="24"/>
@@ -455,7 +444,7 @@
       </w:r>
       <w:r>
         <w:rPr>
-          <w:rFonts w:ascii="Ink Free" w:hAnsi="Ink Free" w:cs="Courier New"/>
+          <w:rFonts w:asciiTheme="minorHAnsi" w:hAnsiTheme="minorHAnsi" w:cstheme="minorHAnsi"/>
           <w:color w:val="0D0D0D" w:themeColor="text1" w:themeTint="F2"/>
           <w:sz w:val="24"/>
           <w:szCs w:val="24"/>
@@ -467,7 +456,7 @@
       <w:pPr>
         <w:pStyle w:val="PlainText"/>
         <w:rPr>
-          <w:rFonts w:ascii="Ink Free" w:hAnsi="Ink Free" w:cs="Courier New"/>
+          <w:rFonts w:asciiTheme="minorHAnsi" w:hAnsiTheme="minorHAnsi" w:cstheme="minorHAnsi"/>
           <w:color w:val="0D0D0D" w:themeColor="text1" w:themeTint="F2"/>
           <w:sz w:val="24"/>
           <w:szCs w:val="24"/>
@@ -482,15 +471,15 @@
           <w:numId w:val="2"/>
         </w:numPr>
         <w:rPr>
-          <w:rFonts w:ascii="Ink Free" w:hAnsi="Ink Free" w:cs="Courier New"/>
-          <w:color w:val="0D0D0D" w:themeColor="text1" w:themeTint="F2"/>
-          <w:sz w:val="24"/>
-          <w:szCs w:val="24"/>
-        </w:rPr>
-      </w:pPr>
-      <w:r>
-        <w:rPr>
-          <w:rFonts w:ascii="Ink Free" w:hAnsi="Ink Free" w:cs="Courier New"/>
+          <w:rFonts w:asciiTheme="minorHAnsi" w:hAnsiTheme="minorHAnsi" w:cstheme="minorHAnsi"/>
+          <w:color w:val="0D0D0D" w:themeColor="text1" w:themeTint="F2"/>
+          <w:sz w:val="24"/>
+          <w:szCs w:val="24"/>
+        </w:rPr>
+      </w:pPr>
+      <w:r>
+        <w:rPr>
+          <w:rFonts w:asciiTheme="minorHAnsi" w:hAnsiTheme="minorHAnsi" w:cstheme="minorHAnsi"/>
           <w:color w:val="0D0D0D" w:themeColor="text1" w:themeTint="F2"/>
           <w:sz w:val="24"/>
           <w:szCs w:val="24"/>
@@ -499,7 +488,7 @@
       </w:r>
       <w:r>
         <w:rPr>
-          <w:rFonts w:ascii="Ink Free" w:hAnsi="Ink Free" w:cs="Courier New"/>
+          <w:rFonts w:asciiTheme="minorHAnsi" w:hAnsiTheme="minorHAnsi" w:cstheme="minorHAnsi"/>
           <w:color w:val="0D0D0D" w:themeColor="text1" w:themeTint="F2"/>
           <w:sz w:val="24"/>
           <w:szCs w:val="24"/>
@@ -508,7 +497,7 @@
       </w:r>
       <w:r>
         <w:rPr>
-          <w:rFonts w:ascii="Ink Free" w:hAnsi="Ink Free" w:cs="Courier New"/>
+          <w:rFonts w:asciiTheme="minorHAnsi" w:hAnsiTheme="minorHAnsi" w:cstheme="minorHAnsi"/>
           <w:color w:val="0D0D0D" w:themeColor="text1" w:themeTint="F2"/>
           <w:sz w:val="24"/>
           <w:szCs w:val="24"/>
@@ -520,29 +509,29 @@
       <w:pPr>
         <w:pStyle w:val="ListParagraph"/>
         <w:rPr>
-          <w:rFonts w:ascii="Ink Free" w:hAnsi="Ink Free" w:cs="Courier New"/>
-          <w:color w:val="0D0D0D" w:themeColor="text1" w:themeTint="F2"/>
-          <w:sz w:val="24"/>
-          <w:szCs w:val="24"/>
-        </w:rPr>
-      </w:pPr>
-    </w:p>
-    <w:p>
-      <w:pPr>
-        <w:pStyle w:val="PlainText"/>
-        <w:rPr>
-          <w:rFonts w:ascii="Ink Free" w:hAnsi="Ink Free" w:cs="Courier New"/>
-          <w:color w:val="0D0D0D" w:themeColor="text1" w:themeTint="F2"/>
-          <w:sz w:val="24"/>
-          <w:szCs w:val="24"/>
-        </w:rPr>
-      </w:pPr>
-    </w:p>
-    <w:p>
-      <w:pPr>
-        <w:pStyle w:val="PlainText"/>
-        <w:rPr>
-          <w:rFonts w:ascii="Ink Free" w:hAnsi="Ink Free" w:cs="Courier New"/>
+          <w:rFonts w:cstheme="minorHAnsi"/>
+          <w:color w:val="0D0D0D" w:themeColor="text1" w:themeTint="F2"/>
+          <w:sz w:val="24"/>
+          <w:szCs w:val="24"/>
+        </w:rPr>
+      </w:pPr>
+    </w:p>
+    <w:p>
+      <w:pPr>
+        <w:pStyle w:val="PlainText"/>
+        <w:rPr>
+          <w:rFonts w:asciiTheme="minorHAnsi" w:hAnsiTheme="minorHAnsi" w:cstheme="minorHAnsi"/>
+          <w:color w:val="0D0D0D" w:themeColor="text1" w:themeTint="F2"/>
+          <w:sz w:val="24"/>
+          <w:szCs w:val="24"/>
+        </w:rPr>
+      </w:pPr>
+    </w:p>
+    <w:p>
+      <w:pPr>
+        <w:pStyle w:val="PlainText"/>
+        <w:rPr>
+          <w:rFonts w:asciiTheme="minorHAnsi" w:hAnsiTheme="minorHAnsi" w:cstheme="minorHAnsi"/>
           <w:color w:val="0D0D0D" w:themeColor="text1" w:themeTint="F2"/>
           <w:sz w:val="24"/>
           <w:szCs w:val="24"/>
@@ -554,7 +543,7 @@
         <w:pStyle w:val="PlainText"/>
         <w:jc w:val="center"/>
         <w:rPr>
-          <w:rFonts w:asciiTheme="minorHAnsi" w:eastAsiaTheme="minorEastAsia" w:hAnsiTheme="minorHAnsi"/>
+          <w:rFonts w:asciiTheme="minorHAnsi" w:eastAsiaTheme="minorEastAsia" w:hAnsiTheme="minorHAnsi" w:cstheme="minorHAnsi"/>
           <w:bCs/>
           <w:color w:val="000000" w:themeColor="text1"/>
           <w:sz w:val="72"/>
@@ -590,7 +579,7 @@
       </w:pPr>
       <w:r>
         <w:rPr>
-          <w:rFonts w:asciiTheme="minorHAnsi" w:eastAsiaTheme="minorEastAsia" w:hAnsiTheme="minorHAnsi"/>
+          <w:rFonts w:asciiTheme="minorHAnsi" w:eastAsiaTheme="minorEastAsia" w:hAnsiTheme="minorHAnsi" w:cstheme="minorHAnsi"/>
           <w:bCs/>
           <w:color w:val="000000" w:themeColor="text1"/>
           <w:sz w:val="72"/>
@@ -623,15 +612,19 @@
             </w14:gradFill>
           </w14:textFill>
         </w:rPr>
-        <w:t>2</w:t>
-      </w:r>
-      <w:r>
-        <w:rPr>
-          <w:rFonts w:asciiTheme="minorHAnsi" w:eastAsiaTheme="minorEastAsia" w:hAnsiTheme="minorHAnsi"/>
+        <w:t>2.Select and Manipulate</w:t>
+      </w:r>
+    </w:p>
+    <w:p>
+      <w:pPr>
+        <w:pStyle w:val="PlainText"/>
+        <w:ind w:left="720"/>
+        <w:rPr>
+          <w:rFonts w:asciiTheme="minorHAnsi" w:eastAsiaTheme="minorEastAsia" w:hAnsiTheme="minorHAnsi" w:cstheme="minorHAnsi"/>
           <w:bCs/>
           <w:color w:val="000000" w:themeColor="text1"/>
-          <w:sz w:val="72"/>
-          <w:szCs w:val="72"/>
+          <w:sz w:val="24"/>
+          <w:szCs w:val="24"/>
           <w14:reflection w14:blurRad="6350" w14:stA="53000" w14:stPos="0" w14:endA="300" w14:endPos="35500" w14:dist="0" w14:dir="5400000" w14:fadeDir="5400000" w14:sx="100000" w14:sy="-90000" w14:kx="0" w14:ky="0" w14:algn="bl"/>
           <w14:textOutline w14:w="0" w14:cap="flat" w14:cmpd="sng" w14:algn="ctr">
             <w14:noFill/>
@@ -660,102 +653,24 @@
             </w14:gradFill>
           </w14:textFill>
         </w:rPr>
-        <w:t>.</w:t>
-      </w:r>
-      <w:r>
-        <w:rPr>
-          <w:rFonts w:asciiTheme="minorHAnsi" w:eastAsiaTheme="minorEastAsia" w:hAnsiTheme="minorHAnsi"/>
+      </w:pPr>
+    </w:p>
+    <w:p>
+      <w:pPr>
+        <w:pStyle w:val="PlainText"/>
+        <w:ind w:left="720"/>
+        <w:rPr>
+          <w:rFonts w:asciiTheme="minorHAnsi" w:eastAsiaTheme="minorEastAsia" w:hAnsiTheme="minorHAnsi" w:cstheme="minorHAnsi"/>
           <w:bCs/>
-          <w:color w:val="000000" w:themeColor="text1"/>
-          <w:sz w:val="72"/>
-          <w:szCs w:val="72"/>
+          <w:color w:val="0D0D0D" w:themeColor="text1" w:themeTint="F2"/>
+          <w:sz w:val="24"/>
+          <w:szCs w:val="24"/>
           <w14:reflection w14:blurRad="6350" w14:stA="53000" w14:stPos="0" w14:endA="300" w14:endPos="35500" w14:dist="0" w14:dir="5400000" w14:fadeDir="5400000" w14:sx="100000" w14:sy="-90000" w14:kx="0" w14:ky="0" w14:algn="bl"/>
           <w14:textOutline w14:w="0" w14:cap="flat" w14:cmpd="sng" w14:algn="ctr">
             <w14:noFill/>
             <w14:prstDash w14:val="solid"/>
             <w14:round/>
           </w14:textOutline>
-          <w14:textFill>
-            <w14:gradFill>
-              <w14:gsLst>
-                <w14:gs w14:pos="0">
-                  <w14:schemeClr w14:val="accent5">
-                    <w14:lumMod w14:val="50000"/>
-                  </w14:schemeClr>
-                </w14:gs>
-                <w14:gs w14:pos="50000">
-                  <w14:schemeClr w14:val="accent5"/>
-                </w14:gs>
-                <w14:gs w14:pos="100000">
-                  <w14:schemeClr w14:val="accent5">
-                    <w14:lumMod w14:val="60000"/>
-                    <w14:lumOff w14:val="40000"/>
-                  </w14:schemeClr>
-                </w14:gs>
-              </w14:gsLst>
-              <w14:lin w14:ang="5400000" w14:scaled="0"/>
-            </w14:gradFill>
-          </w14:textFill>
-        </w:rPr>
-        <w:t>Select and Manipulate</w:t>
-      </w:r>
-    </w:p>
-    <w:p>
-      <w:pPr>
-        <w:pStyle w:val="PlainText"/>
-        <w:ind w:left="720"/>
-        <w:rPr>
-          <w:rFonts w:asciiTheme="minorHAnsi" w:eastAsiaTheme="minorEastAsia" w:hAnsiTheme="minorHAnsi"/>
-          <w:bCs/>
-          <w:color w:val="000000" w:themeColor="text1"/>
-          <w:sz w:val="24"/>
-          <w:szCs w:val="24"/>
-          <w14:reflection w14:blurRad="6350" w14:stA="53000" w14:stPos="0" w14:endA="300" w14:endPos="35500" w14:dist="0" w14:dir="5400000" w14:fadeDir="5400000" w14:sx="100000" w14:sy="-90000" w14:kx="0" w14:ky="0" w14:algn="bl"/>
-          <w14:textOutline w14:w="0" w14:cap="flat" w14:cmpd="sng" w14:algn="ctr">
-            <w14:noFill/>
-            <w14:prstDash w14:val="solid"/>
-            <w14:round/>
-          </w14:textOutline>
-          <w14:textFill>
-            <w14:gradFill>
-              <w14:gsLst>
-                <w14:gs w14:pos="0">
-                  <w14:schemeClr w14:val="accent5">
-                    <w14:lumMod w14:val="50000"/>
-                  </w14:schemeClr>
-                </w14:gs>
-                <w14:gs w14:pos="50000">
-                  <w14:schemeClr w14:val="accent5"/>
-                </w14:gs>
-                <w14:gs w14:pos="100000">
-                  <w14:schemeClr w14:val="accent5">
-                    <w14:lumMod w14:val="60000"/>
-                    <w14:lumOff w14:val="40000"/>
-                  </w14:schemeClr>
-                </w14:gs>
-              </w14:gsLst>
-              <w14:lin w14:ang="5400000" w14:scaled="0"/>
-            </w14:gradFill>
-          </w14:textFill>
-        </w:rPr>
-      </w:pPr>
-    </w:p>
-    <w:p>
-      <w:pPr>
-        <w:pStyle w:val="PlainText"/>
-        <w:ind w:left="720"/>
-        <w:rPr>
-          <w:rFonts w:asciiTheme="minorHAnsi" w:eastAsiaTheme="minorEastAsia" w:hAnsiTheme="minorHAnsi"/>
-          <w:bCs/>
-          <w:color w:val="0D0D0D" w:themeColor="text1" w:themeTint="F2"/>
-          <w:sz w:val="24"/>
-          <w:szCs w:val="24"/>
-          <w14:reflection w14:blurRad="6350" w14:stA="53000" w14:stPos="0" w14:endA="300" w14:endPos="35500" w14:dist="0" w14:dir="5400000" w14:fadeDir="5400000" w14:sx="100000" w14:sy="-90000" w14:kx="0" w14:ky="0" w14:algn="bl"/>
-          <w14:textOutline w14:w="0" w14:cap="flat" w14:cmpd="sng" w14:algn="ctr">
-            <w14:noFill/>
-            <w14:prstDash w14:val="solid"/>
-            <w14:round/>
-          </w14:textOutline>
         </w:rPr>
       </w:pPr>
     </w:p>
@@ -767,15 +682,15 @@
           <w:numId w:val="4"/>
         </w:numPr>
         <w:rPr>
-          <w:rFonts w:ascii="Ink Free" w:hAnsi="Ink Free" w:cs="Courier New"/>
-          <w:color w:val="0D0D0D" w:themeColor="text1" w:themeTint="F2"/>
-          <w:sz w:val="24"/>
-          <w:szCs w:val="24"/>
-        </w:rPr>
-      </w:pPr>
-      <w:r>
-        <w:rPr>
-          <w:rFonts w:ascii="Ink Free" w:hAnsi="Ink Free" w:cs="Courier New"/>
+          <w:rFonts w:asciiTheme="minorHAnsi" w:hAnsiTheme="minorHAnsi" w:cstheme="minorHAnsi"/>
+          <w:color w:val="0D0D0D" w:themeColor="text1" w:themeTint="F2"/>
+          <w:sz w:val="24"/>
+          <w:szCs w:val="24"/>
+        </w:rPr>
+      </w:pPr>
+      <w:r>
+        <w:rPr>
+          <w:rFonts w:asciiTheme="minorHAnsi" w:hAnsiTheme="minorHAnsi" w:cstheme="minorHAnsi"/>
           <w:color w:val="0D0D0D" w:themeColor="text1" w:themeTint="F2"/>
           <w:sz w:val="24"/>
           <w:szCs w:val="24"/>
@@ -784,7 +699,7 @@
       </w:r>
       <w:r>
         <w:rPr>
-          <w:rFonts w:ascii="Ink Free" w:hAnsi="Ink Free" w:cs="Courier New"/>
+          <w:rFonts w:asciiTheme="minorHAnsi" w:hAnsiTheme="minorHAnsi" w:cstheme="minorHAnsi"/>
           <w:color w:val="0D0D0D" w:themeColor="text1" w:themeTint="F2"/>
           <w:sz w:val="24"/>
           <w:szCs w:val="24"/>
@@ -793,7 +708,7 @@
       </w:r>
       <w:r>
         <w:rPr>
-          <w:rFonts w:ascii="Ink Free" w:hAnsi="Ink Free" w:cs="Courier New"/>
+          <w:rFonts w:asciiTheme="minorHAnsi" w:hAnsiTheme="minorHAnsi" w:cstheme="minorHAnsi"/>
           <w:color w:val="0D0D0D" w:themeColor="text1" w:themeTint="F2"/>
           <w:sz w:val="24"/>
           <w:szCs w:val="24"/>
@@ -805,18 +720,18 @@
       <w:pPr>
         <w:pStyle w:val="PlainText"/>
         <w:rPr>
-          <w:rFonts w:ascii="Ink Free" w:hAnsi="Ink Free" w:cs="Courier New"/>
-          <w:color w:val="0D0D0D" w:themeColor="text1" w:themeTint="F2"/>
-          <w:sz w:val="24"/>
-          <w:szCs w:val="24"/>
-        </w:rPr>
-      </w:pPr>
-    </w:p>
-    <w:p>
-      <w:pPr>
-        <w:pStyle w:val="PlainText"/>
-        <w:rPr>
-          <w:rFonts w:ascii="Ink Free" w:hAnsi="Ink Free" w:cs="Courier New"/>
+          <w:rFonts w:asciiTheme="minorHAnsi" w:hAnsiTheme="minorHAnsi" w:cstheme="minorHAnsi"/>
+          <w:color w:val="0D0D0D" w:themeColor="text1" w:themeTint="F2"/>
+          <w:sz w:val="24"/>
+          <w:szCs w:val="24"/>
+        </w:rPr>
+      </w:pPr>
+    </w:p>
+    <w:p>
+      <w:pPr>
+        <w:pStyle w:val="PlainText"/>
+        <w:rPr>
+          <w:rFonts w:asciiTheme="minorHAnsi" w:hAnsiTheme="minorHAnsi" w:cstheme="minorHAnsi"/>
           <w:color w:val="0D0D0D" w:themeColor="text1" w:themeTint="F2"/>
           <w:sz w:val="24"/>
           <w:szCs w:val="24"/>
@@ -828,14 +743,15 @@
         <w:pStyle w:val="PlainText"/>
         <w:ind w:left="720"/>
         <w:rPr>
-          <w:rFonts w:ascii="Ink Free" w:hAnsi="Ink Free" w:cs="Courier New"/>
-          <w:color w:val="0D0D0D" w:themeColor="text1" w:themeTint="F2"/>
-          <w:sz w:val="24"/>
-          <w:szCs w:val="24"/>
-        </w:rPr>
-      </w:pPr>
-      <w:r>
-        <w:rPr>
+          <w:rFonts w:asciiTheme="minorHAnsi" w:hAnsiTheme="minorHAnsi" w:cstheme="minorHAnsi"/>
+          <w:color w:val="0D0D0D" w:themeColor="text1" w:themeTint="F2"/>
+          <w:sz w:val="24"/>
+          <w:szCs w:val="24"/>
+        </w:rPr>
+      </w:pPr>
+      <w:r>
+        <w:rPr>
+          <w:rFonts w:asciiTheme="minorHAnsi" w:hAnsiTheme="minorHAnsi" w:cstheme="minorHAnsi"/>
           <w:noProof/>
         </w:rPr>
         <w:drawing>
@@ -880,7 +796,7 @@
         <w:pStyle w:val="PlainText"/>
         <w:ind w:left="720"/>
         <w:rPr>
-          <w:rFonts w:ascii="Ink Free" w:hAnsi="Ink Free" w:cs="Courier New"/>
+          <w:rFonts w:asciiTheme="minorHAnsi" w:hAnsiTheme="minorHAnsi" w:cstheme="minorHAnsi"/>
           <w:color w:val="0D0D0D" w:themeColor="text1" w:themeTint="F2"/>
           <w:sz w:val="24"/>
           <w:szCs w:val="24"/>
@@ -892,15 +808,15 @@
         <w:pStyle w:val="PlainText"/>
         <w:ind w:left="720"/>
         <w:rPr>
-          <w:rFonts w:ascii="Ink Free" w:hAnsi="Ink Free" w:cs="Courier New"/>
-          <w:color w:val="0D0D0D" w:themeColor="text1" w:themeTint="F2"/>
-          <w:sz w:val="24"/>
-          <w:szCs w:val="24"/>
-        </w:rPr>
-      </w:pPr>
-      <w:r>
-        <w:rPr>
-          <w:rFonts w:ascii="Ink Free" w:hAnsi="Ink Free" w:cs="Courier New"/>
+          <w:rFonts w:asciiTheme="minorHAnsi" w:hAnsiTheme="minorHAnsi" w:cstheme="minorHAnsi"/>
+          <w:color w:val="0D0D0D" w:themeColor="text1" w:themeTint="F2"/>
+          <w:sz w:val="24"/>
+          <w:szCs w:val="24"/>
+        </w:rPr>
+      </w:pPr>
+      <w:r>
+        <w:rPr>
+          <w:rFonts w:asciiTheme="minorHAnsi" w:hAnsiTheme="minorHAnsi" w:cstheme="minorHAnsi"/>
           <w:color w:val="0D0D0D" w:themeColor="text1" w:themeTint="F2"/>
           <w:sz w:val="24"/>
           <w:szCs w:val="24"/>
@@ -913,7 +829,7 @@
         <w:pStyle w:val="PlainText"/>
         <w:ind w:left="720"/>
         <w:rPr>
-          <w:rFonts w:ascii="Ink Free" w:hAnsi="Ink Free" w:cs="Courier New"/>
+          <w:rFonts w:asciiTheme="minorHAnsi" w:hAnsiTheme="minorHAnsi" w:cstheme="minorHAnsi"/>
           <w:color w:val="0D0D0D" w:themeColor="text1" w:themeTint="F2"/>
           <w:sz w:val="24"/>
           <w:szCs w:val="24"/>
@@ -928,15 +844,15 @@
           <w:numId w:val="4"/>
         </w:numPr>
         <w:rPr>
-          <w:rFonts w:ascii="Ink Free" w:hAnsi="Ink Free" w:cs="Courier New"/>
-          <w:color w:val="0D0D0D" w:themeColor="text1" w:themeTint="F2"/>
-          <w:sz w:val="24"/>
-          <w:szCs w:val="24"/>
-        </w:rPr>
-      </w:pPr>
-      <w:r>
-        <w:rPr>
-          <w:rFonts w:ascii="Ink Free" w:hAnsi="Ink Free" w:cs="Courier New"/>
+          <w:rFonts w:asciiTheme="minorHAnsi" w:hAnsiTheme="minorHAnsi" w:cstheme="minorHAnsi"/>
+          <w:color w:val="0D0D0D" w:themeColor="text1" w:themeTint="F2"/>
+          <w:sz w:val="24"/>
+          <w:szCs w:val="24"/>
+        </w:rPr>
+      </w:pPr>
+      <w:r>
+        <w:rPr>
+          <w:rFonts w:asciiTheme="minorHAnsi" w:hAnsiTheme="minorHAnsi" w:cstheme="minorHAnsi"/>
           <w:color w:val="0D0D0D" w:themeColor="text1" w:themeTint="F2"/>
           <w:sz w:val="24"/>
           <w:szCs w:val="24"/>
@@ -945,7 +861,7 @@
       </w:r>
       <w:r>
         <w:rPr>
-          <w:rFonts w:ascii="Ink Free" w:hAnsi="Ink Free" w:cs="Courier New"/>
+          <w:rFonts w:asciiTheme="minorHAnsi" w:hAnsiTheme="minorHAnsi" w:cstheme="minorHAnsi"/>
           <w:color w:val="0D0D0D" w:themeColor="text1" w:themeTint="F2"/>
           <w:sz w:val="24"/>
           <w:szCs w:val="24"/>
@@ -954,7 +870,7 @@
       </w:r>
       <w:r>
         <w:rPr>
-          <w:rFonts w:ascii="Ink Free" w:hAnsi="Ink Free" w:cs="Courier New"/>
+          <w:rFonts w:asciiTheme="minorHAnsi" w:hAnsiTheme="minorHAnsi" w:cstheme="minorHAnsi"/>
           <w:color w:val="0D0D0D" w:themeColor="text1" w:themeTint="F2"/>
           <w:sz w:val="24"/>
           <w:szCs w:val="24"/>
@@ -963,7 +879,7 @@
       </w:r>
       <w:r>
         <w:rPr>
-          <w:rFonts w:ascii="Ink Free" w:hAnsi="Ink Free" w:cs="Courier New"/>
+          <w:rFonts w:asciiTheme="minorHAnsi" w:hAnsiTheme="minorHAnsi" w:cstheme="minorHAnsi"/>
           <w:color w:val="0D0D0D" w:themeColor="text1" w:themeTint="F2"/>
           <w:sz w:val="24"/>
           <w:szCs w:val="24"/>
@@ -972,7 +888,7 @@
       </w:r>
       <w:r>
         <w:rPr>
-          <w:rFonts w:ascii="Ink Free" w:hAnsi="Ink Free" w:cs="Courier New"/>
+          <w:rFonts w:asciiTheme="minorHAnsi" w:hAnsiTheme="minorHAnsi" w:cstheme="minorHAnsi"/>
           <w:color w:val="0D0D0D" w:themeColor="text1" w:themeTint="F2"/>
           <w:sz w:val="24"/>
           <w:szCs w:val="24"/>
@@ -981,7 +897,7 @@
       </w:r>
       <w:r>
         <w:rPr>
-          <w:rFonts w:ascii="Ink Free" w:hAnsi="Ink Free" w:cs="Courier New"/>
+          <w:rFonts w:asciiTheme="minorHAnsi" w:hAnsiTheme="minorHAnsi" w:cstheme="minorHAnsi"/>
           <w:color w:val="0D0D0D" w:themeColor="text1" w:themeTint="F2"/>
           <w:sz w:val="24"/>
           <w:szCs w:val="24"/>
@@ -990,7 +906,7 @@
       </w:r>
       <w:r>
         <w:rPr>
-          <w:rFonts w:ascii="Ink Free" w:hAnsi="Ink Free" w:cs="Courier New"/>
+          <w:rFonts w:asciiTheme="minorHAnsi" w:hAnsiTheme="minorHAnsi" w:cstheme="minorHAnsi"/>
           <w:color w:val="0D0D0D" w:themeColor="text1" w:themeTint="F2"/>
           <w:sz w:val="24"/>
           <w:szCs w:val="24"/>
@@ -1003,7 +919,7 @@
         <w:pStyle w:val="PlainText"/>
         <w:ind w:left="720"/>
         <w:rPr>
-          <w:rFonts w:ascii="Ink Free" w:hAnsi="Ink Free" w:cs="Courier New"/>
+          <w:rFonts w:asciiTheme="minorHAnsi" w:hAnsiTheme="minorHAnsi" w:cstheme="minorHAnsi"/>
           <w:color w:val="0D0D0D" w:themeColor="text1" w:themeTint="F2"/>
           <w:sz w:val="24"/>
           <w:szCs w:val="24"/>
@@ -1015,14 +931,15 @@
         <w:pStyle w:val="PlainText"/>
         <w:ind w:left="720"/>
         <w:rPr>
-          <w:rFonts w:ascii="Ink Free" w:hAnsi="Ink Free" w:cs="Courier New"/>
-          <w:color w:val="0D0D0D" w:themeColor="text1" w:themeTint="F2"/>
-          <w:sz w:val="24"/>
-          <w:szCs w:val="24"/>
-        </w:rPr>
-      </w:pPr>
-      <w:r>
-        <w:rPr>
+          <w:rFonts w:asciiTheme="minorHAnsi" w:hAnsiTheme="minorHAnsi" w:cstheme="minorHAnsi"/>
+          <w:color w:val="0D0D0D" w:themeColor="text1" w:themeTint="F2"/>
+          <w:sz w:val="24"/>
+          <w:szCs w:val="24"/>
+        </w:rPr>
+      </w:pPr>
+      <w:r>
+        <w:rPr>
+          <w:rFonts w:asciiTheme="minorHAnsi" w:hAnsiTheme="minorHAnsi" w:cstheme="minorHAnsi"/>
           <w:noProof/>
         </w:rPr>
         <w:drawing>
@@ -1067,7 +984,7 @@
         <w:pStyle w:val="PlainText"/>
         <w:ind w:left="720"/>
         <w:rPr>
-          <w:rFonts w:ascii="Ink Free" w:hAnsi="Ink Free" w:cs="Courier New"/>
+          <w:rFonts w:asciiTheme="minorHAnsi" w:hAnsiTheme="minorHAnsi" w:cstheme="minorHAnsi"/>
           <w:color w:val="0D0D0D" w:themeColor="text1" w:themeTint="F2"/>
           <w:sz w:val="24"/>
           <w:szCs w:val="24"/>
@@ -1082,15 +999,15 @@
           <w:numId w:val="4"/>
         </w:numPr>
         <w:rPr>
-          <w:rFonts w:ascii="Ink Free" w:hAnsi="Ink Free" w:cs="Courier New"/>
-          <w:color w:val="0D0D0D" w:themeColor="text1" w:themeTint="F2"/>
-          <w:sz w:val="24"/>
-          <w:szCs w:val="24"/>
-        </w:rPr>
-      </w:pPr>
-      <w:r>
-        <w:rPr>
-          <w:rFonts w:ascii="Ink Free" w:hAnsi="Ink Free" w:cs="Courier New"/>
+          <w:rFonts w:asciiTheme="minorHAnsi" w:hAnsiTheme="minorHAnsi" w:cstheme="minorHAnsi"/>
+          <w:color w:val="0D0D0D" w:themeColor="text1" w:themeTint="F2"/>
+          <w:sz w:val="24"/>
+          <w:szCs w:val="24"/>
+        </w:rPr>
+      </w:pPr>
+      <w:r>
+        <w:rPr>
+          <w:rFonts w:asciiTheme="minorHAnsi" w:hAnsiTheme="minorHAnsi" w:cstheme="minorHAnsi"/>
           <w:color w:val="0D0D0D" w:themeColor="text1" w:themeTint="F2"/>
           <w:sz w:val="24"/>
           <w:szCs w:val="24"/>
@@ -1099,7 +1016,7 @@
       </w:r>
       <w:r>
         <w:rPr>
-          <w:rFonts w:ascii="Ink Free" w:hAnsi="Ink Free" w:cs="Courier New"/>
+          <w:rFonts w:asciiTheme="minorHAnsi" w:hAnsiTheme="minorHAnsi" w:cstheme="minorHAnsi"/>
           <w:color w:val="0D0D0D" w:themeColor="text1" w:themeTint="F2"/>
           <w:sz w:val="24"/>
           <w:szCs w:val="24"/>
@@ -1108,16 +1025,10 @@
       </w:r>
       <w:r>
         <w:rPr>
+          <w:rFonts w:asciiTheme="minorHAnsi" w:hAnsiTheme="minorHAnsi" w:cstheme="minorHAnsi"/>
           <w:noProof/>
         </w:rPr>
-        <w:t xml:space="preserve"> </w:t>
-      </w:r>
-      <w:r>
-        <w:rPr>
-          <w:rFonts w:ascii="Ink Free" w:hAnsi="Ink Free"/>
-          <w:noProof/>
-        </w:rPr>
-        <w:t>Check the conditional logic a bit, its nice trick</w:t>
+        <w:t xml:space="preserve"> Check the conditional logic a bit, its nice trick</w:t>
       </w:r>
     </w:p>
     <w:p>
@@ -1125,7 +1036,7 @@
         <w:pStyle w:val="PlainText"/>
         <w:ind w:left="720"/>
         <w:rPr>
-          <w:rFonts w:ascii="Ink Free" w:hAnsi="Ink Free" w:cs="Courier New"/>
+          <w:rFonts w:asciiTheme="minorHAnsi" w:hAnsiTheme="minorHAnsi" w:cstheme="minorHAnsi"/>
           <w:color w:val="0D0D0D" w:themeColor="text1" w:themeTint="F2"/>
           <w:sz w:val="24"/>
           <w:szCs w:val="24"/>
@@ -1137,14 +1048,15 @@
         <w:pStyle w:val="PlainText"/>
         <w:ind w:left="720"/>
         <w:rPr>
-          <w:rFonts w:ascii="Ink Free" w:hAnsi="Ink Free" w:cs="Courier New"/>
-          <w:color w:val="0D0D0D" w:themeColor="text1" w:themeTint="F2"/>
-          <w:sz w:val="24"/>
-          <w:szCs w:val="24"/>
-        </w:rPr>
-      </w:pPr>
-      <w:r>
-        <w:rPr>
+          <w:rFonts w:asciiTheme="minorHAnsi" w:hAnsiTheme="minorHAnsi" w:cstheme="minorHAnsi"/>
+          <w:color w:val="0D0D0D" w:themeColor="text1" w:themeTint="F2"/>
+          <w:sz w:val="24"/>
+          <w:szCs w:val="24"/>
+        </w:rPr>
+      </w:pPr>
+      <w:r>
+        <w:rPr>
+          <w:rFonts w:asciiTheme="minorHAnsi" w:hAnsiTheme="minorHAnsi" w:cstheme="minorHAnsi"/>
           <w:noProof/>
         </w:rPr>
         <w:drawing>
@@ -1189,7 +1101,7 @@
         <w:pStyle w:val="PlainText"/>
         <w:ind w:left="720"/>
         <w:rPr>
-          <w:rFonts w:ascii="Ink Free" w:hAnsi="Ink Free" w:cs="Courier New"/>
+          <w:rFonts w:asciiTheme="minorHAnsi" w:hAnsiTheme="minorHAnsi" w:cstheme="minorHAnsi"/>
           <w:color w:val="0D0D0D" w:themeColor="text1" w:themeTint="F2"/>
           <w:sz w:val="24"/>
           <w:szCs w:val="24"/>
@@ -1201,25 +1113,25 @@
         <w:pStyle w:val="PlainText"/>
         <w:ind w:left="720"/>
         <w:rPr>
-          <w:rFonts w:ascii="Ink Free" w:hAnsi="Ink Free" w:cs="Courier New"/>
-          <w:color w:val="0D0D0D" w:themeColor="text1" w:themeTint="F2"/>
-          <w:sz w:val="24"/>
-          <w:szCs w:val="24"/>
-        </w:rPr>
-      </w:pPr>
-    </w:p>
-    <w:p>
-      <w:pPr>
-        <w:rPr>
-          <w:rFonts w:ascii="Ink Free" w:hAnsi="Ink Free" w:cs="Courier New"/>
-          <w:color w:val="0D0D0D" w:themeColor="text1" w:themeTint="F2"/>
-          <w:sz w:val="24"/>
-          <w:szCs w:val="24"/>
-        </w:rPr>
-      </w:pPr>
-      <w:r>
-        <w:rPr>
-          <w:rFonts w:ascii="Ink Free" w:hAnsi="Ink Free" w:cs="Courier New"/>
+          <w:rFonts w:asciiTheme="minorHAnsi" w:hAnsiTheme="minorHAnsi" w:cstheme="minorHAnsi"/>
+          <w:color w:val="0D0D0D" w:themeColor="text1" w:themeTint="F2"/>
+          <w:sz w:val="24"/>
+          <w:szCs w:val="24"/>
+        </w:rPr>
+      </w:pPr>
+    </w:p>
+    <w:p>
+      <w:pPr>
+        <w:rPr>
+          <w:rFonts w:cstheme="minorHAnsi"/>
+          <w:color w:val="0D0D0D" w:themeColor="text1" w:themeTint="F2"/>
+          <w:sz w:val="24"/>
+          <w:szCs w:val="24"/>
+        </w:rPr>
+      </w:pPr>
+      <w:r>
+        <w:rPr>
+          <w:rFonts w:cstheme="minorHAnsi"/>
           <w:color w:val="0D0D0D" w:themeColor="text1" w:themeTint="F2"/>
           <w:sz w:val="24"/>
           <w:szCs w:val="24"/>
@@ -1232,7 +1144,7 @@
         <w:pStyle w:val="PlainText"/>
         <w:jc w:val="center"/>
         <w:rPr>
-          <w:rFonts w:asciiTheme="minorHAnsi" w:eastAsiaTheme="minorEastAsia" w:hAnsiTheme="minorHAnsi"/>
+          <w:rFonts w:asciiTheme="minorHAnsi" w:eastAsiaTheme="minorEastAsia" w:hAnsiTheme="minorHAnsi" w:cstheme="minorHAnsi"/>
           <w:bCs/>
           <w:color w:val="000000" w:themeColor="text1"/>
           <w:sz w:val="72"/>
@@ -1268,7 +1180,7 @@
       </w:pPr>
       <w:r>
         <w:rPr>
-          <w:rFonts w:asciiTheme="minorHAnsi" w:eastAsiaTheme="minorEastAsia" w:hAnsiTheme="minorHAnsi"/>
+          <w:rFonts w:asciiTheme="minorHAnsi" w:eastAsiaTheme="minorEastAsia" w:hAnsiTheme="minorHAnsi" w:cstheme="minorHAnsi"/>
           <w:bCs/>
           <w:color w:val="000000" w:themeColor="text1"/>
           <w:sz w:val="72"/>
@@ -1302,81 +1214,7 @@
           </w14:textFill>
         </w:rPr>
         <w:lastRenderedPageBreak/>
-        <w:t>3</w:t>
-      </w:r>
-      <w:r>
-        <w:rPr>
-          <w:rFonts w:asciiTheme="minorHAnsi" w:eastAsiaTheme="minorEastAsia" w:hAnsiTheme="minorHAnsi"/>
-          <w:bCs/>
-          <w:color w:val="000000" w:themeColor="text1"/>
-          <w:sz w:val="72"/>
-          <w:szCs w:val="72"/>
-          <w14:reflection w14:blurRad="6350" w14:stA="53000" w14:stPos="0" w14:endA="300" w14:endPos="35500" w14:dist="0" w14:dir="5400000" w14:fadeDir="5400000" w14:sx="100000" w14:sy="-90000" w14:kx="0" w14:ky="0" w14:algn="bl"/>
-          <w14:textOutline w14:w="0" w14:cap="flat" w14:cmpd="sng" w14:algn="ctr">
-            <w14:noFill/>
-            <w14:prstDash w14:val="solid"/>
-            <w14:round/>
-          </w14:textOutline>
-          <w14:textFill>
-            <w14:gradFill>
-              <w14:gsLst>
-                <w14:gs w14:pos="0">
-                  <w14:schemeClr w14:val="accent5">
-                    <w14:lumMod w14:val="50000"/>
-                  </w14:schemeClr>
-                </w14:gs>
-                <w14:gs w14:pos="50000">
-                  <w14:schemeClr w14:val="accent5"/>
-                </w14:gs>
-                <w14:gs w14:pos="100000">
-                  <w14:schemeClr w14:val="accent5">
-                    <w14:lumMod w14:val="60000"/>
-                    <w14:lumOff w14:val="40000"/>
-                  </w14:schemeClr>
-                </w14:gs>
-              </w14:gsLst>
-              <w14:lin w14:ang="5400000" w14:scaled="0"/>
-            </w14:gradFill>
-          </w14:textFill>
-        </w:rPr>
-        <w:t>.</w:t>
-      </w:r>
-      <w:r>
-        <w:rPr>
-          <w:rFonts w:asciiTheme="minorHAnsi" w:eastAsiaTheme="minorEastAsia" w:hAnsiTheme="minorHAnsi"/>
-          <w:bCs/>
-          <w:color w:val="000000" w:themeColor="text1"/>
-          <w:sz w:val="72"/>
-          <w:szCs w:val="72"/>
-          <w14:reflection w14:blurRad="6350" w14:stA="53000" w14:stPos="0" w14:endA="300" w14:endPos="35500" w14:dist="0" w14:dir="5400000" w14:fadeDir="5400000" w14:sx="100000" w14:sy="-90000" w14:kx="0" w14:ky="0" w14:algn="bl"/>
-          <w14:textOutline w14:w="0" w14:cap="flat" w14:cmpd="sng" w14:algn="ctr">
-            <w14:noFill/>
-            <w14:prstDash w14:val="solid"/>
-            <w14:round/>
-          </w14:textOutline>
-          <w14:textFill>
-            <w14:gradFill>
-              <w14:gsLst>
-                <w14:gs w14:pos="0">
-                  <w14:schemeClr w14:val="accent5">
-                    <w14:lumMod w14:val="50000"/>
-                  </w14:schemeClr>
-                </w14:gs>
-                <w14:gs w14:pos="50000">
-                  <w14:schemeClr w14:val="accent5"/>
-                </w14:gs>
-                <w14:gs w14:pos="100000">
-                  <w14:schemeClr w14:val="accent5">
-                    <w14:lumMod w14:val="60000"/>
-                    <w14:lumOff w14:val="40000"/>
-                  </w14:schemeClr>
-                </w14:gs>
-              </w14:gsLst>
-              <w14:lin w14:ang="5400000" w14:scaled="0"/>
-            </w14:gradFill>
-          </w14:textFill>
-        </w:rPr>
-        <w:t>Important Select Methods</w:t>
+        <w:t>3.Important Select Methods</w:t>
       </w:r>
     </w:p>
     <w:p>
@@ -1384,7 +1222,7 @@
         <w:pStyle w:val="PlainText"/>
         <w:ind w:left="720"/>
         <w:rPr>
-          <w:rFonts w:ascii="Ink Free" w:hAnsi="Ink Free" w:cs="Courier New"/>
+          <w:rFonts w:asciiTheme="minorHAnsi" w:hAnsiTheme="minorHAnsi" w:cstheme="minorHAnsi"/>
           <w:color w:val="0D0D0D" w:themeColor="text1" w:themeTint="F2"/>
           <w:sz w:val="24"/>
           <w:szCs w:val="24"/>
@@ -1399,15 +1237,15 @@
           <w:numId w:val="4"/>
         </w:numPr>
         <w:rPr>
-          <w:rFonts w:ascii="Ink Free" w:hAnsi="Ink Free" w:cs="Courier New"/>
-          <w:color w:val="0D0D0D" w:themeColor="text1" w:themeTint="F2"/>
-          <w:sz w:val="24"/>
-          <w:szCs w:val="24"/>
-        </w:rPr>
-      </w:pPr>
-      <w:r>
-        <w:rPr>
-          <w:rFonts w:ascii="Ink Free" w:hAnsi="Ink Free" w:cs="Courier New"/>
+          <w:rFonts w:asciiTheme="minorHAnsi" w:hAnsiTheme="minorHAnsi" w:cstheme="minorHAnsi"/>
+          <w:color w:val="0D0D0D" w:themeColor="text1" w:themeTint="F2"/>
+          <w:sz w:val="24"/>
+          <w:szCs w:val="24"/>
+        </w:rPr>
+      </w:pPr>
+      <w:r>
+        <w:rPr>
+          <w:rFonts w:asciiTheme="minorHAnsi" w:hAnsiTheme="minorHAnsi" w:cstheme="minorHAnsi"/>
           <w:color w:val="0D0D0D" w:themeColor="text1" w:themeTint="F2"/>
           <w:sz w:val="24"/>
           <w:szCs w:val="24"/>
@@ -1420,7 +1258,7 @@
         <w:pStyle w:val="PlainText"/>
         <w:ind w:left="720"/>
         <w:rPr>
-          <w:rFonts w:ascii="Ink Free" w:hAnsi="Ink Free" w:cs="Courier New"/>
+          <w:rFonts w:asciiTheme="minorHAnsi" w:hAnsiTheme="minorHAnsi" w:cstheme="minorHAnsi"/>
           <w:color w:val="0D0D0D" w:themeColor="text1" w:themeTint="F2"/>
           <w:sz w:val="24"/>
           <w:szCs w:val="24"/>
@@ -1432,14 +1270,15 @@
         <w:pStyle w:val="PlainText"/>
         <w:ind w:left="720"/>
         <w:rPr>
-          <w:rFonts w:ascii="Ink Free" w:hAnsi="Ink Free" w:cs="Courier New"/>
-          <w:color w:val="0D0D0D" w:themeColor="text1" w:themeTint="F2"/>
-          <w:sz w:val="24"/>
-          <w:szCs w:val="24"/>
-        </w:rPr>
-      </w:pPr>
-      <w:r>
-        <w:rPr>
+          <w:rFonts w:asciiTheme="minorHAnsi" w:hAnsiTheme="minorHAnsi" w:cstheme="minorHAnsi"/>
+          <w:color w:val="0D0D0D" w:themeColor="text1" w:themeTint="F2"/>
+          <w:sz w:val="24"/>
+          <w:szCs w:val="24"/>
+        </w:rPr>
+      </w:pPr>
+      <w:r>
+        <w:rPr>
+          <w:rFonts w:asciiTheme="minorHAnsi" w:hAnsiTheme="minorHAnsi" w:cstheme="minorHAnsi"/>
           <w:noProof/>
         </w:rPr>
         <w:drawing>
@@ -1484,7 +1323,7 @@
         <w:pStyle w:val="PlainText"/>
         <w:ind w:left="720"/>
         <w:rPr>
-          <w:rFonts w:ascii="Ink Free" w:hAnsi="Ink Free" w:cs="Courier New"/>
+          <w:rFonts w:asciiTheme="minorHAnsi" w:hAnsiTheme="minorHAnsi" w:cstheme="minorHAnsi"/>
           <w:color w:val="0D0D0D" w:themeColor="text1" w:themeTint="F2"/>
           <w:sz w:val="24"/>
           <w:szCs w:val="24"/>
@@ -1496,15 +1335,15 @@
         <w:pStyle w:val="PlainText"/>
         <w:ind w:left="720"/>
         <w:rPr>
-          <w:rFonts w:ascii="Ink Free" w:hAnsi="Ink Free" w:cs="Courier New"/>
-          <w:color w:val="0D0D0D" w:themeColor="text1" w:themeTint="F2"/>
-          <w:sz w:val="24"/>
-          <w:szCs w:val="24"/>
-        </w:rPr>
-      </w:pPr>
-      <w:r>
-        <w:rPr>
-          <w:rFonts w:ascii="Ink Free" w:hAnsi="Ink Free" w:cs="Courier New"/>
+          <w:rFonts w:asciiTheme="minorHAnsi" w:hAnsiTheme="minorHAnsi" w:cstheme="minorHAnsi"/>
+          <w:color w:val="0D0D0D" w:themeColor="text1" w:themeTint="F2"/>
+          <w:sz w:val="24"/>
+          <w:szCs w:val="24"/>
+        </w:rPr>
+      </w:pPr>
+      <w:r>
+        <w:rPr>
+          <w:rFonts w:asciiTheme="minorHAnsi" w:hAnsiTheme="minorHAnsi" w:cstheme="minorHAnsi"/>
           <w:color w:val="0D0D0D" w:themeColor="text1" w:themeTint="F2"/>
           <w:sz w:val="24"/>
           <w:szCs w:val="24"/>
@@ -1517,15 +1356,15 @@
         <w:pStyle w:val="PlainText"/>
         <w:ind w:left="720"/>
         <w:rPr>
-          <w:rFonts w:ascii="Ink Free" w:hAnsi="Ink Free" w:cs="Courier New"/>
-          <w:color w:val="0D0D0D" w:themeColor="text1" w:themeTint="F2"/>
-          <w:sz w:val="24"/>
-          <w:szCs w:val="24"/>
-        </w:rPr>
-      </w:pPr>
-      <w:r>
-        <w:rPr>
-          <w:rFonts w:ascii="Ink Free" w:hAnsi="Ink Free" w:cs="Courier New"/>
+          <w:rFonts w:asciiTheme="minorHAnsi" w:hAnsiTheme="minorHAnsi" w:cstheme="minorHAnsi"/>
+          <w:color w:val="0D0D0D" w:themeColor="text1" w:themeTint="F2"/>
+          <w:sz w:val="24"/>
+          <w:szCs w:val="24"/>
+        </w:rPr>
+      </w:pPr>
+      <w:r>
+        <w:rPr>
+          <w:rFonts w:asciiTheme="minorHAnsi" w:hAnsiTheme="minorHAnsi" w:cstheme="minorHAnsi"/>
           <w:color w:val="0D0D0D" w:themeColor="text1" w:themeTint="F2"/>
           <w:sz w:val="24"/>
           <w:szCs w:val="24"/>
@@ -1534,7 +1373,7 @@
       </w:r>
       <w:r>
         <w:rPr>
-          <w:rFonts w:ascii="Ink Free" w:hAnsi="Ink Free" w:cs="Courier New"/>
+          <w:rFonts w:asciiTheme="minorHAnsi" w:hAnsiTheme="minorHAnsi" w:cstheme="minorHAnsi"/>
           <w:color w:val="0D0D0D" w:themeColor="text1" w:themeTint="F2"/>
           <w:sz w:val="24"/>
           <w:szCs w:val="24"/>
@@ -1543,7 +1382,7 @@
       </w:r>
       <w:r>
         <w:rPr>
-          <w:rFonts w:ascii="Ink Free" w:hAnsi="Ink Free" w:cs="Courier New"/>
+          <w:rFonts w:asciiTheme="minorHAnsi" w:hAnsiTheme="minorHAnsi" w:cstheme="minorHAnsi"/>
           <w:color w:val="0D0D0D" w:themeColor="text1" w:themeTint="F2"/>
           <w:sz w:val="24"/>
           <w:szCs w:val="24"/>
@@ -1556,7 +1395,7 @@
         <w:pStyle w:val="PlainText"/>
         <w:ind w:left="720"/>
         <w:rPr>
-          <w:rFonts w:ascii="Ink Free" w:hAnsi="Ink Free" w:cs="Courier New"/>
+          <w:rFonts w:asciiTheme="minorHAnsi" w:hAnsiTheme="minorHAnsi" w:cstheme="minorHAnsi"/>
           <w:color w:val="0D0D0D" w:themeColor="text1" w:themeTint="F2"/>
           <w:sz w:val="24"/>
           <w:szCs w:val="24"/>
@@ -1568,11 +1407,13 @@
         <w:pStyle w:val="PlainText"/>
         <w:ind w:left="720"/>
         <w:rPr>
+          <w:rFonts w:asciiTheme="minorHAnsi" w:hAnsiTheme="minorHAnsi" w:cstheme="minorHAnsi"/>
           <w:noProof/>
         </w:rPr>
       </w:pPr>
       <w:r>
         <w:rPr>
+          <w:rFonts w:asciiTheme="minorHAnsi" w:hAnsiTheme="minorHAnsi" w:cstheme="minorHAnsi"/>
           <w:noProof/>
         </w:rPr>
         <w:drawing>
@@ -1613,6 +1454,7 @@
       </w:r>
       <w:r>
         <w:rPr>
+          <w:rFonts w:asciiTheme="minorHAnsi" w:hAnsiTheme="minorHAnsi" w:cstheme="minorHAnsi"/>
           <w:noProof/>
         </w:rPr>
         <w:t xml:space="preserve"> </w:t>
@@ -1623,6 +1465,7 @@
         <w:pStyle w:val="PlainText"/>
         <w:ind w:left="720"/>
         <w:rPr>
+          <w:rFonts w:asciiTheme="minorHAnsi" w:hAnsiTheme="minorHAnsi" w:cstheme="minorHAnsi"/>
           <w:noProof/>
         </w:rPr>
       </w:pPr>
@@ -1632,11 +1475,13 @@
         <w:pStyle w:val="PlainText"/>
         <w:ind w:left="720"/>
         <w:rPr>
+          <w:rFonts w:asciiTheme="minorHAnsi" w:hAnsiTheme="minorHAnsi" w:cstheme="minorHAnsi"/>
           <w:noProof/>
         </w:rPr>
       </w:pPr>
       <w:r>
         <w:rPr>
+          <w:rFonts w:asciiTheme="minorHAnsi" w:hAnsiTheme="minorHAnsi" w:cstheme="minorHAnsi"/>
           <w:noProof/>
         </w:rPr>
         <w:drawing>
@@ -1677,6 +1522,7 @@
       </w:r>
       <w:r>
         <w:rPr>
+          <w:rFonts w:asciiTheme="minorHAnsi" w:hAnsiTheme="minorHAnsi" w:cstheme="minorHAnsi"/>
           <w:noProof/>
         </w:rPr>
         <w:t xml:space="preserve"> </w:t>
@@ -1687,6 +1533,7 @@
         <w:pStyle w:val="PlainText"/>
         <w:ind w:left="720"/>
         <w:rPr>
+          <w:rFonts w:asciiTheme="minorHAnsi" w:hAnsiTheme="minorHAnsi" w:cstheme="minorHAnsi"/>
           <w:noProof/>
         </w:rPr>
       </w:pPr>
@@ -1696,14 +1543,15 @@
         <w:pStyle w:val="PlainText"/>
         <w:ind w:left="720"/>
         <w:rPr>
-          <w:rFonts w:ascii="Ink Free" w:hAnsi="Ink Free" w:cs="Courier New"/>
-          <w:color w:val="0D0D0D" w:themeColor="text1" w:themeTint="F2"/>
-          <w:sz w:val="24"/>
-          <w:szCs w:val="24"/>
-        </w:rPr>
-      </w:pPr>
-      <w:r>
-        <w:rPr>
+          <w:rFonts w:asciiTheme="minorHAnsi" w:hAnsiTheme="minorHAnsi" w:cstheme="minorHAnsi"/>
+          <w:color w:val="0D0D0D" w:themeColor="text1" w:themeTint="F2"/>
+          <w:sz w:val="24"/>
+          <w:szCs w:val="24"/>
+        </w:rPr>
+      </w:pPr>
+      <w:r>
+        <w:rPr>
+          <w:rFonts w:asciiTheme="minorHAnsi" w:hAnsiTheme="minorHAnsi" w:cstheme="minorHAnsi"/>
           <w:noProof/>
         </w:rPr>
         <w:drawing>
@@ -1747,7 +1595,7 @@
       <w:pPr>
         <w:pStyle w:val="PlainText"/>
         <w:rPr>
-          <w:rFonts w:ascii="Ink Free" w:hAnsi="Ink Free" w:cs="Courier New"/>
+          <w:rFonts w:asciiTheme="minorHAnsi" w:hAnsiTheme="minorHAnsi" w:cstheme="minorHAnsi"/>
           <w:color w:val="0D0D0D" w:themeColor="text1" w:themeTint="F2"/>
           <w:sz w:val="24"/>
           <w:szCs w:val="24"/>
@@ -1762,7 +1610,7 @@
           <w:numId w:val="4"/>
         </w:numPr>
         <w:rPr>
-          <w:rFonts w:ascii="Ink Free" w:hAnsi="Ink Free" w:cs="Courier New"/>
+          <w:rFonts w:asciiTheme="minorHAnsi" w:hAnsiTheme="minorHAnsi" w:cstheme="minorHAnsi"/>
           <w:b/>
           <w:bCs/>
           <w:color w:val="0D0D0D" w:themeColor="text1" w:themeTint="F2"/>
@@ -1772,7 +1620,7 @@
       </w:pPr>
       <w:r>
         <w:rPr>
-          <w:rFonts w:ascii="Ink Free" w:hAnsi="Ink Free" w:cs="Courier New"/>
+          <w:rFonts w:asciiTheme="minorHAnsi" w:hAnsiTheme="minorHAnsi" w:cstheme="minorHAnsi"/>
           <w:color w:val="0D0D0D" w:themeColor="text1" w:themeTint="F2"/>
           <w:sz w:val="24"/>
           <w:szCs w:val="24"/>
@@ -1781,7 +1629,7 @@
       </w:r>
       <w:r>
         <w:rPr>
-          <w:rFonts w:ascii="Ink Free" w:hAnsi="Ink Free" w:cs="Courier New"/>
+          <w:rFonts w:asciiTheme="minorHAnsi" w:hAnsiTheme="minorHAnsi" w:cstheme="minorHAnsi"/>
           <w:color w:val="0D0D0D" w:themeColor="text1" w:themeTint="F2"/>
           <w:sz w:val="24"/>
           <w:szCs w:val="24"/>
@@ -1790,7 +1638,7 @@
       </w:r>
       <w:r>
         <w:rPr>
-          <w:rFonts w:ascii="Ink Free" w:hAnsi="Ink Free" w:cs="Courier New"/>
+          <w:rFonts w:asciiTheme="minorHAnsi" w:hAnsiTheme="minorHAnsi" w:cstheme="minorHAnsi"/>
           <w:color w:val="0D0D0D" w:themeColor="text1" w:themeTint="F2"/>
           <w:sz w:val="24"/>
           <w:szCs w:val="24"/>
@@ -1799,7 +1647,7 @@
       </w:r>
       <w:r>
         <w:rPr>
-          <w:rFonts w:ascii="Ink Free" w:hAnsi="Ink Free" w:cs="Courier New"/>
+          <w:rFonts w:asciiTheme="minorHAnsi" w:hAnsiTheme="minorHAnsi" w:cstheme="minorHAnsi"/>
           <w:color w:val="0D0D0D" w:themeColor="text1" w:themeTint="F2"/>
           <w:sz w:val="24"/>
           <w:szCs w:val="24"/>
@@ -1808,13 +1656,14 @@
       </w:r>
       <w:r>
         <w:rPr>
+          <w:rFonts w:asciiTheme="minorHAnsi" w:hAnsiTheme="minorHAnsi" w:cstheme="minorHAnsi"/>
           <w:noProof/>
         </w:rPr>
         <w:t>.</w:t>
       </w:r>
       <w:r>
         <w:rPr>
-          <w:rFonts w:ascii="Ink Free" w:hAnsi="Ink Free"/>
+          <w:rFonts w:asciiTheme="minorHAnsi" w:hAnsiTheme="minorHAnsi" w:cstheme="minorHAnsi"/>
           <w:b/>
           <w:bCs/>
           <w:noProof/>
@@ -1823,7 +1672,7 @@
       </w:r>
       <w:r>
         <w:rPr>
-          <w:rFonts w:ascii="Ink Free" w:hAnsi="Ink Free"/>
+          <w:rFonts w:asciiTheme="minorHAnsi" w:hAnsiTheme="minorHAnsi" w:cstheme="minorHAnsi"/>
           <w:b/>
           <w:bCs/>
           <w:noProof/>
@@ -1836,7 +1685,7 @@
         <w:pStyle w:val="PlainText"/>
         <w:ind w:left="720"/>
         <w:rPr>
-          <w:rFonts w:ascii="Ink Free" w:hAnsi="Ink Free" w:cs="Courier New"/>
+          <w:rFonts w:asciiTheme="minorHAnsi" w:hAnsiTheme="minorHAnsi" w:cstheme="minorHAnsi"/>
           <w:color w:val="0D0D0D" w:themeColor="text1" w:themeTint="F2"/>
           <w:sz w:val="24"/>
           <w:szCs w:val="24"/>
@@ -1848,14 +1697,15 @@
         <w:pStyle w:val="PlainText"/>
         <w:ind w:left="720"/>
         <w:rPr>
-          <w:rFonts w:ascii="Ink Free" w:hAnsi="Ink Free" w:cs="Courier New"/>
-          <w:color w:val="0D0D0D" w:themeColor="text1" w:themeTint="F2"/>
-          <w:sz w:val="24"/>
-          <w:szCs w:val="24"/>
-        </w:rPr>
-      </w:pPr>
-      <w:r>
-        <w:rPr>
+          <w:rFonts w:asciiTheme="minorHAnsi" w:hAnsiTheme="minorHAnsi" w:cstheme="minorHAnsi"/>
+          <w:color w:val="0D0D0D" w:themeColor="text1" w:themeTint="F2"/>
+          <w:sz w:val="24"/>
+          <w:szCs w:val="24"/>
+        </w:rPr>
+      </w:pPr>
+      <w:r>
+        <w:rPr>
+          <w:rFonts w:asciiTheme="minorHAnsi" w:hAnsiTheme="minorHAnsi" w:cstheme="minorHAnsi"/>
           <w:noProof/>
         </w:rPr>
         <w:drawing>
@@ -1896,12 +1746,14 @@
       </w:r>
       <w:r>
         <w:rPr>
+          <w:rFonts w:asciiTheme="minorHAnsi" w:hAnsiTheme="minorHAnsi" w:cstheme="minorHAnsi"/>
           <w:noProof/>
         </w:rPr>
         <w:t xml:space="preserve"> </w:t>
       </w:r>
       <w:r>
         <w:rPr>
+          <w:rFonts w:asciiTheme="minorHAnsi" w:hAnsiTheme="minorHAnsi" w:cstheme="minorHAnsi"/>
           <w:noProof/>
         </w:rPr>
         <w:drawing>
@@ -1942,12 +1794,14 @@
       </w:r>
       <w:r>
         <w:rPr>
+          <w:rFonts w:asciiTheme="minorHAnsi" w:hAnsiTheme="minorHAnsi" w:cstheme="minorHAnsi"/>
           <w:noProof/>
         </w:rPr>
         <w:t xml:space="preserve"> </w:t>
       </w:r>
       <w:r>
         <w:rPr>
+          <w:rFonts w:asciiTheme="minorHAnsi" w:hAnsiTheme="minorHAnsi" w:cstheme="minorHAnsi"/>
           <w:noProof/>
         </w:rPr>
         <w:drawing>
@@ -1992,7 +1846,7 @@
         <w:pStyle w:val="PlainText"/>
         <w:ind w:left="720"/>
         <w:rPr>
-          <w:rFonts w:ascii="Ink Free" w:hAnsi="Ink Free" w:cs="Courier New"/>
+          <w:rFonts w:asciiTheme="minorHAnsi" w:hAnsiTheme="minorHAnsi" w:cstheme="minorHAnsi"/>
           <w:color w:val="0D0D0D" w:themeColor="text1" w:themeTint="F2"/>
           <w:sz w:val="24"/>
           <w:szCs w:val="24"/>
@@ -2007,15 +1861,15 @@
           <w:numId w:val="4"/>
         </w:numPr>
         <w:rPr>
-          <w:rFonts w:ascii="Ink Free" w:hAnsi="Ink Free" w:cs="Courier New"/>
-          <w:color w:val="0D0D0D" w:themeColor="text1" w:themeTint="F2"/>
-          <w:sz w:val="24"/>
-          <w:szCs w:val="24"/>
-        </w:rPr>
-      </w:pPr>
-      <w:r>
-        <w:rPr>
-          <w:rFonts w:ascii="Ink Free" w:hAnsi="Ink Free" w:cs="Courier New"/>
+          <w:rFonts w:asciiTheme="minorHAnsi" w:hAnsiTheme="minorHAnsi" w:cstheme="minorHAnsi"/>
+          <w:color w:val="0D0D0D" w:themeColor="text1" w:themeTint="F2"/>
+          <w:sz w:val="24"/>
+          <w:szCs w:val="24"/>
+        </w:rPr>
+      </w:pPr>
+      <w:r>
+        <w:rPr>
+          <w:rFonts w:asciiTheme="minorHAnsi" w:hAnsiTheme="minorHAnsi" w:cstheme="minorHAnsi"/>
           <w:color w:val="0D0D0D" w:themeColor="text1" w:themeTint="F2"/>
           <w:sz w:val="24"/>
           <w:szCs w:val="24"/>
@@ -2024,7 +1878,7 @@
       </w:r>
       <w:r>
         <w:rPr>
-          <w:rFonts w:ascii="Ink Free" w:hAnsi="Ink Free" w:cs="Courier New"/>
+          <w:rFonts w:asciiTheme="minorHAnsi" w:hAnsiTheme="minorHAnsi" w:cstheme="minorHAnsi"/>
           <w:color w:val="0D0D0D" w:themeColor="text1" w:themeTint="F2"/>
           <w:sz w:val="24"/>
           <w:szCs w:val="24"/>
@@ -2033,7 +1887,7 @@
       </w:r>
       <w:r>
         <w:rPr>
-          <w:rFonts w:ascii="Ink Free" w:hAnsi="Ink Free" w:cs="Courier New"/>
+          <w:rFonts w:asciiTheme="minorHAnsi" w:hAnsiTheme="minorHAnsi" w:cstheme="minorHAnsi"/>
           <w:color w:val="0D0D0D" w:themeColor="text1" w:themeTint="F2"/>
           <w:sz w:val="24"/>
           <w:szCs w:val="24"/>
@@ -2044,15 +1898,15 @@
     <w:p>
       <w:pPr>
         <w:rPr>
-          <w:rFonts w:ascii="Ink Free" w:hAnsi="Ink Free" w:cs="Courier New"/>
-          <w:color w:val="0D0D0D" w:themeColor="text1" w:themeTint="F2"/>
-          <w:sz w:val="24"/>
-          <w:szCs w:val="24"/>
-        </w:rPr>
-      </w:pPr>
-      <w:r>
-        <w:rPr>
-          <w:rFonts w:ascii="Ink Free" w:hAnsi="Ink Free" w:cs="Courier New"/>
+          <w:rFonts w:cstheme="minorHAnsi"/>
+          <w:color w:val="0D0D0D" w:themeColor="text1" w:themeTint="F2"/>
+          <w:sz w:val="24"/>
+          <w:szCs w:val="24"/>
+        </w:rPr>
+      </w:pPr>
+      <w:r>
+        <w:rPr>
+          <w:rFonts w:cstheme="minorHAnsi"/>
           <w:color w:val="0D0D0D" w:themeColor="text1" w:themeTint="F2"/>
           <w:sz w:val="24"/>
           <w:szCs w:val="24"/>
@@ -2068,15 +1922,15 @@
           <w:numId w:val="4"/>
         </w:numPr>
         <w:rPr>
-          <w:rFonts w:ascii="Ink Free" w:hAnsi="Ink Free" w:cs="Courier New"/>
-          <w:color w:val="0D0D0D" w:themeColor="text1" w:themeTint="F2"/>
-          <w:sz w:val="24"/>
-          <w:szCs w:val="24"/>
-        </w:rPr>
-      </w:pPr>
-      <w:r>
-        <w:rPr>
-          <w:rFonts w:ascii="Ink Free" w:hAnsi="Ink Free" w:cs="Courier New"/>
+          <w:rFonts w:asciiTheme="minorHAnsi" w:hAnsiTheme="minorHAnsi" w:cstheme="minorHAnsi"/>
+          <w:color w:val="0D0D0D" w:themeColor="text1" w:themeTint="F2"/>
+          <w:sz w:val="24"/>
+          <w:szCs w:val="24"/>
+        </w:rPr>
+      </w:pPr>
+      <w:r>
+        <w:rPr>
+          <w:rFonts w:asciiTheme="minorHAnsi" w:hAnsiTheme="minorHAnsi" w:cstheme="minorHAnsi"/>
           <w:color w:val="0D0D0D" w:themeColor="text1" w:themeTint="F2"/>
           <w:sz w:val="24"/>
           <w:szCs w:val="24"/>
@@ -2090,7 +1944,7 @@
         <w:pStyle w:val="PlainText"/>
         <w:ind w:left="720"/>
         <w:rPr>
-          <w:rFonts w:ascii="Ink Free" w:hAnsi="Ink Free" w:cs="Courier New"/>
+          <w:rFonts w:asciiTheme="minorHAnsi" w:hAnsiTheme="minorHAnsi" w:cstheme="minorHAnsi"/>
           <w:color w:val="0D0D0D" w:themeColor="text1" w:themeTint="F2"/>
           <w:sz w:val="24"/>
           <w:szCs w:val="24"/>
@@ -2102,14 +1956,15 @@
         <w:pStyle w:val="PlainText"/>
         <w:ind w:left="720"/>
         <w:rPr>
-          <w:rFonts w:ascii="Ink Free" w:hAnsi="Ink Free" w:cs="Courier New"/>
-          <w:color w:val="0D0D0D" w:themeColor="text1" w:themeTint="F2"/>
-          <w:sz w:val="24"/>
-          <w:szCs w:val="24"/>
-        </w:rPr>
-      </w:pPr>
-      <w:r>
-        <w:rPr>
+          <w:rFonts w:asciiTheme="minorHAnsi" w:hAnsiTheme="minorHAnsi" w:cstheme="minorHAnsi"/>
+          <w:color w:val="0D0D0D" w:themeColor="text1" w:themeTint="F2"/>
+          <w:sz w:val="24"/>
+          <w:szCs w:val="24"/>
+        </w:rPr>
+      </w:pPr>
+      <w:r>
+        <w:rPr>
+          <w:rFonts w:asciiTheme="minorHAnsi" w:hAnsiTheme="minorHAnsi" w:cstheme="minorHAnsi"/>
           <w:noProof/>
         </w:rPr>
         <w:drawing>
@@ -2154,7 +2009,7 @@
         <w:pStyle w:val="PlainText"/>
         <w:ind w:left="720"/>
         <w:rPr>
-          <w:rFonts w:ascii="Ink Free" w:hAnsi="Ink Free" w:cs="Courier New"/>
+          <w:rFonts w:asciiTheme="minorHAnsi" w:hAnsiTheme="minorHAnsi" w:cstheme="minorHAnsi"/>
           <w:color w:val="0D0D0D" w:themeColor="text1" w:themeTint="F2"/>
           <w:sz w:val="24"/>
           <w:szCs w:val="24"/>
@@ -2169,15 +2024,15 @@
           <w:numId w:val="4"/>
         </w:numPr>
         <w:rPr>
-          <w:rFonts w:ascii="Ink Free" w:hAnsi="Ink Free" w:cs="Courier New"/>
-          <w:color w:val="0D0D0D" w:themeColor="text1" w:themeTint="F2"/>
-          <w:sz w:val="24"/>
-          <w:szCs w:val="24"/>
-        </w:rPr>
-      </w:pPr>
-      <w:r>
-        <w:rPr>
-          <w:rFonts w:ascii="Ink Free" w:hAnsi="Ink Free" w:cs="Courier New"/>
+          <w:rFonts w:asciiTheme="minorHAnsi" w:hAnsiTheme="minorHAnsi" w:cstheme="minorHAnsi"/>
+          <w:color w:val="0D0D0D" w:themeColor="text1" w:themeTint="F2"/>
+          <w:sz w:val="24"/>
+          <w:szCs w:val="24"/>
+        </w:rPr>
+      </w:pPr>
+      <w:r>
+        <w:rPr>
+          <w:rFonts w:asciiTheme="minorHAnsi" w:hAnsiTheme="minorHAnsi" w:cstheme="minorHAnsi"/>
           <w:color w:val="0D0D0D" w:themeColor="text1" w:themeTint="F2"/>
           <w:sz w:val="24"/>
           <w:szCs w:val="24"/>
@@ -2190,11 +2045,13 @@
         <w:pStyle w:val="PlainText"/>
         <w:ind w:left="720"/>
         <w:rPr>
+          <w:rFonts w:asciiTheme="minorHAnsi" w:hAnsiTheme="minorHAnsi" w:cstheme="minorHAnsi"/>
           <w:noProof/>
         </w:rPr>
       </w:pPr>
       <w:r>
         <w:rPr>
+          <w:rFonts w:asciiTheme="minorHAnsi" w:hAnsiTheme="minorHAnsi" w:cstheme="minorHAnsi"/>
           <w:noProof/>
         </w:rPr>
         <w:drawing>
@@ -2235,12 +2092,14 @@
       </w:r>
       <w:r>
         <w:rPr>
+          <w:rFonts w:asciiTheme="minorHAnsi" w:hAnsiTheme="minorHAnsi" w:cstheme="minorHAnsi"/>
           <w:noProof/>
         </w:rPr>
         <w:t xml:space="preserve"> </w:t>
       </w:r>
       <w:r>
         <w:rPr>
+          <w:rFonts w:asciiTheme="minorHAnsi" w:hAnsiTheme="minorHAnsi" w:cstheme="minorHAnsi"/>
           <w:noProof/>
         </w:rPr>
         <w:drawing>
@@ -2283,7 +2142,7 @@
     <w:p>
       <w:pPr>
         <w:rPr>
-          <w:rFonts w:ascii="Consolas" w:hAnsi="Consolas"/>
+          <w:rFonts w:cstheme="minorHAnsi"/>
           <w:noProof/>
           <w:sz w:val="21"/>
           <w:szCs w:val="21"/>
@@ -2291,6 +2150,7 @@
       </w:pPr>
       <w:r>
         <w:rPr>
+          <w:rFonts w:cstheme="minorHAnsi"/>
           <w:noProof/>
         </w:rPr>
         <w:br w:type="page"/>
@@ -2301,7 +2161,7 @@
         <w:pStyle w:val="PlainText"/>
         <w:jc w:val="center"/>
         <w:rPr>
-          <w:rFonts w:asciiTheme="minorHAnsi" w:eastAsiaTheme="minorEastAsia" w:hAnsiTheme="minorHAnsi"/>
+          <w:rFonts w:asciiTheme="minorHAnsi" w:eastAsiaTheme="minorEastAsia" w:hAnsiTheme="minorHAnsi" w:cstheme="minorHAnsi"/>
           <w:bCs/>
           <w:color w:val="000000" w:themeColor="text1"/>
           <w:sz w:val="72"/>
@@ -2337,7 +2197,7 @@
       </w:pPr>
       <w:r>
         <w:rPr>
-          <w:rFonts w:asciiTheme="minorHAnsi" w:eastAsiaTheme="minorEastAsia" w:hAnsiTheme="minorHAnsi"/>
+          <w:rFonts w:asciiTheme="minorHAnsi" w:eastAsiaTheme="minorEastAsia" w:hAnsiTheme="minorHAnsi" w:cstheme="minorHAnsi"/>
           <w:bCs/>
           <w:color w:val="000000" w:themeColor="text1"/>
           <w:sz w:val="72"/>
@@ -2379,14 +2239,15 @@
         <w:pStyle w:val="PlainText"/>
         <w:jc w:val="center"/>
         <w:rPr>
-          <w:rFonts w:ascii="Ink Free" w:hAnsi="Ink Free" w:cs="Courier New"/>
-          <w:color w:val="0D0D0D" w:themeColor="text1" w:themeTint="F2"/>
-          <w:sz w:val="24"/>
-          <w:szCs w:val="24"/>
-        </w:rPr>
-      </w:pPr>
-      <w:r>
-        <w:rPr>
+          <w:rFonts w:asciiTheme="minorHAnsi" w:hAnsiTheme="minorHAnsi" w:cstheme="minorHAnsi"/>
+          <w:color w:val="0D0D0D" w:themeColor="text1" w:themeTint="F2"/>
+          <w:sz w:val="24"/>
+          <w:szCs w:val="24"/>
+        </w:rPr>
+      </w:pPr>
+      <w:r>
+        <w:rPr>
+          <w:rFonts w:asciiTheme="minorHAnsi" w:hAnsiTheme="minorHAnsi" w:cstheme="minorHAnsi"/>
           <w:noProof/>
         </w:rPr>
         <w:drawing>
@@ -2427,7 +2288,7 @@
       </w:r>
       <w:r>
         <w:rPr>
-          <w:rFonts w:ascii="Ink Free" w:hAnsi="Ink Free" w:cs="Courier New"/>
+          <w:rFonts w:asciiTheme="minorHAnsi" w:hAnsiTheme="minorHAnsi" w:cstheme="minorHAnsi"/>
           <w:color w:val="0D0D0D" w:themeColor="text1" w:themeTint="F2"/>
           <w:sz w:val="24"/>
           <w:szCs w:val="24"/>
@@ -2439,7 +2300,7 @@
       <w:pPr>
         <w:pStyle w:val="PlainText"/>
         <w:rPr>
-          <w:rFonts w:ascii="Ink Free" w:hAnsi="Ink Free" w:cs="Courier New"/>
+          <w:rFonts w:asciiTheme="minorHAnsi" w:hAnsiTheme="minorHAnsi" w:cstheme="minorHAnsi"/>
           <w:color w:val="0D0D0D" w:themeColor="text1" w:themeTint="F2"/>
           <w:sz w:val="24"/>
           <w:szCs w:val="24"/>
@@ -2454,15 +2315,15 @@
           <w:numId w:val="4"/>
         </w:numPr>
         <w:rPr>
-          <w:rFonts w:ascii="Ink Free" w:hAnsi="Ink Free" w:cs="Courier New"/>
-          <w:color w:val="0D0D0D" w:themeColor="text1" w:themeTint="F2"/>
-          <w:sz w:val="24"/>
-          <w:szCs w:val="24"/>
-        </w:rPr>
-      </w:pPr>
-      <w:r>
-        <w:rPr>
-          <w:rFonts w:ascii="Ink Free" w:hAnsi="Ink Free" w:cs="Courier New"/>
+          <w:rFonts w:asciiTheme="minorHAnsi" w:hAnsiTheme="minorHAnsi" w:cstheme="minorHAnsi"/>
+          <w:color w:val="0D0D0D" w:themeColor="text1" w:themeTint="F2"/>
+          <w:sz w:val="24"/>
+          <w:szCs w:val="24"/>
+        </w:rPr>
+      </w:pPr>
+      <w:r>
+        <w:rPr>
+          <w:rFonts w:asciiTheme="minorHAnsi" w:hAnsiTheme="minorHAnsi" w:cstheme="minorHAnsi"/>
           <w:color w:val="0D0D0D" w:themeColor="text1" w:themeTint="F2"/>
           <w:sz w:val="24"/>
           <w:szCs w:val="24"/>
@@ -2471,7 +2332,7 @@
       </w:r>
       <w:r>
         <w:rPr>
-          <w:rFonts w:ascii="Ink Free" w:hAnsi="Ink Free" w:cs="Courier New"/>
+          <w:rFonts w:asciiTheme="minorHAnsi" w:hAnsiTheme="minorHAnsi" w:cstheme="minorHAnsi"/>
           <w:color w:val="0D0D0D" w:themeColor="text1" w:themeTint="F2"/>
           <w:sz w:val="24"/>
           <w:szCs w:val="24"/>
@@ -2480,7 +2341,7 @@
       </w:r>
       <w:r>
         <w:rPr>
-          <w:rFonts w:ascii="Ink Free" w:hAnsi="Ink Free" w:cs="Courier New"/>
+          <w:rFonts w:asciiTheme="minorHAnsi" w:hAnsiTheme="minorHAnsi" w:cstheme="minorHAnsi"/>
           <w:color w:val="0D0D0D" w:themeColor="text1" w:themeTint="F2"/>
           <w:sz w:val="24"/>
           <w:szCs w:val="24"/>
@@ -2489,7 +2350,7 @@
       </w:r>
       <w:r>
         <w:rPr>
-          <w:rFonts w:ascii="Ink Free" w:hAnsi="Ink Free" w:cs="Courier New"/>
+          <w:rFonts w:asciiTheme="minorHAnsi" w:hAnsiTheme="minorHAnsi" w:cstheme="minorHAnsi"/>
           <w:color w:val="0D0D0D" w:themeColor="text1" w:themeTint="F2"/>
           <w:sz w:val="24"/>
           <w:szCs w:val="24"/>
@@ -2498,7 +2359,7 @@
       </w:r>
       <w:r>
         <w:rPr>
-          <w:rFonts w:ascii="Ink Free" w:hAnsi="Ink Free" w:cs="Courier New"/>
+          <w:rFonts w:asciiTheme="minorHAnsi" w:hAnsiTheme="minorHAnsi" w:cstheme="minorHAnsi"/>
           <w:color w:val="0D0D0D" w:themeColor="text1" w:themeTint="F2"/>
           <w:sz w:val="24"/>
           <w:szCs w:val="24"/>
@@ -2511,15 +2372,15 @@
         <w:pStyle w:val="PlainText"/>
         <w:ind w:left="720"/>
         <w:rPr>
-          <w:rFonts w:ascii="Ink Free" w:hAnsi="Ink Free" w:cs="Courier New"/>
-          <w:color w:val="0D0D0D" w:themeColor="text1" w:themeTint="F2"/>
-          <w:sz w:val="24"/>
-          <w:szCs w:val="24"/>
-        </w:rPr>
-      </w:pPr>
-      <w:r>
-        <w:rPr>
-          <w:rFonts w:ascii="Ink Free" w:hAnsi="Ink Free" w:cs="Courier New"/>
+          <w:rFonts w:asciiTheme="minorHAnsi" w:hAnsiTheme="minorHAnsi" w:cstheme="minorHAnsi"/>
+          <w:color w:val="0D0D0D" w:themeColor="text1" w:themeTint="F2"/>
+          <w:sz w:val="24"/>
+          <w:szCs w:val="24"/>
+        </w:rPr>
+      </w:pPr>
+      <w:r>
+        <w:rPr>
+          <w:rFonts w:asciiTheme="minorHAnsi" w:hAnsiTheme="minorHAnsi" w:cstheme="minorHAnsi"/>
           <w:color w:val="0D0D0D" w:themeColor="text1" w:themeTint="F2"/>
           <w:sz w:val="24"/>
           <w:szCs w:val="24"/>
@@ -2528,7 +2389,7 @@
       </w:r>
       <w:r>
         <w:rPr>
-          <w:rFonts w:ascii="Ink Free" w:hAnsi="Ink Free" w:cs="Courier New"/>
+          <w:rFonts w:asciiTheme="minorHAnsi" w:hAnsiTheme="minorHAnsi" w:cstheme="minorHAnsi"/>
           <w:color w:val="0D0D0D" w:themeColor="text1" w:themeTint="F2"/>
           <w:sz w:val="24"/>
           <w:szCs w:val="24"/>
@@ -2538,7 +2399,7 @@
       <w:proofErr w:type="spellStart"/>
       <w:r>
         <w:rPr>
-          <w:rFonts w:ascii="Ink Free" w:hAnsi="Ink Free" w:cs="Courier New"/>
+          <w:rFonts w:asciiTheme="minorHAnsi" w:hAnsiTheme="minorHAnsi" w:cstheme="minorHAnsi"/>
           <w:color w:val="0D0D0D" w:themeColor="text1" w:themeTint="F2"/>
           <w:sz w:val="24"/>
           <w:szCs w:val="24"/>
@@ -2548,7 +2409,7 @@
       <w:proofErr w:type="spellEnd"/>
       <w:r>
         <w:rPr>
-          <w:rFonts w:ascii="Ink Free" w:hAnsi="Ink Free" w:cs="Courier New"/>
+          <w:rFonts w:asciiTheme="minorHAnsi" w:hAnsiTheme="minorHAnsi" w:cstheme="minorHAnsi"/>
           <w:color w:val="0D0D0D" w:themeColor="text1" w:themeTint="F2"/>
           <w:sz w:val="24"/>
           <w:szCs w:val="24"/>
@@ -2558,7 +2419,7 @@
       <w:proofErr w:type="spellStart"/>
       <w:r>
         <w:rPr>
-          <w:rFonts w:ascii="Ink Free" w:hAnsi="Ink Free" w:cs="Courier New"/>
+          <w:rFonts w:asciiTheme="minorHAnsi" w:hAnsiTheme="minorHAnsi" w:cstheme="minorHAnsi"/>
           <w:color w:val="0D0D0D" w:themeColor="text1" w:themeTint="F2"/>
           <w:sz w:val="24"/>
           <w:szCs w:val="24"/>
@@ -2568,7 +2429,7 @@
       <w:proofErr w:type="spellEnd"/>
       <w:r>
         <w:rPr>
-          <w:rFonts w:ascii="Ink Free" w:hAnsi="Ink Free" w:cs="Courier New"/>
+          <w:rFonts w:asciiTheme="minorHAnsi" w:hAnsiTheme="minorHAnsi" w:cstheme="minorHAnsi"/>
           <w:color w:val="0D0D0D" w:themeColor="text1" w:themeTint="F2"/>
           <w:sz w:val="24"/>
           <w:szCs w:val="24"/>
@@ -2578,7 +2439,7 @@
       <w:proofErr w:type="spellStart"/>
       <w:r>
         <w:rPr>
-          <w:rFonts w:ascii="Ink Free" w:hAnsi="Ink Free" w:cs="Courier New"/>
+          <w:rFonts w:asciiTheme="minorHAnsi" w:hAnsiTheme="minorHAnsi" w:cstheme="minorHAnsi"/>
           <w:color w:val="0D0D0D" w:themeColor="text1" w:themeTint="F2"/>
           <w:sz w:val="24"/>
           <w:szCs w:val="24"/>
@@ -2588,7 +2449,7 @@
       <w:proofErr w:type="spellEnd"/>
       <w:r>
         <w:rPr>
-          <w:rFonts w:ascii="Ink Free" w:hAnsi="Ink Free" w:cs="Courier New"/>
+          <w:rFonts w:asciiTheme="minorHAnsi" w:hAnsiTheme="minorHAnsi" w:cstheme="minorHAnsi"/>
           <w:color w:val="0D0D0D" w:themeColor="text1" w:themeTint="F2"/>
           <w:sz w:val="24"/>
           <w:szCs w:val="24"/>
@@ -2601,15 +2462,15 @@
         <w:pStyle w:val="PlainText"/>
         <w:ind w:left="720"/>
         <w:rPr>
-          <w:rFonts w:ascii="Ink Free" w:hAnsi="Ink Free" w:cs="Courier New"/>
-          <w:color w:val="0D0D0D" w:themeColor="text1" w:themeTint="F2"/>
-          <w:sz w:val="24"/>
-          <w:szCs w:val="24"/>
-        </w:rPr>
-      </w:pPr>
-      <w:r>
-        <w:rPr>
-          <w:rFonts w:ascii="Ink Free" w:hAnsi="Ink Free" w:cs="Courier New"/>
+          <w:rFonts w:asciiTheme="minorHAnsi" w:hAnsiTheme="minorHAnsi" w:cstheme="minorHAnsi"/>
+          <w:color w:val="0D0D0D" w:themeColor="text1" w:themeTint="F2"/>
+          <w:sz w:val="24"/>
+          <w:szCs w:val="24"/>
+        </w:rPr>
+      </w:pPr>
+      <w:r>
+        <w:rPr>
+          <w:rFonts w:asciiTheme="minorHAnsi" w:hAnsiTheme="minorHAnsi" w:cstheme="minorHAnsi"/>
           <w:color w:val="0D0D0D" w:themeColor="text1" w:themeTint="F2"/>
           <w:sz w:val="24"/>
           <w:szCs w:val="24"/>
@@ -2618,7 +2479,7 @@
       </w:r>
       <w:r>
         <w:rPr>
-          <w:rFonts w:ascii="Ink Free" w:hAnsi="Ink Free" w:cs="Courier New"/>
+          <w:rFonts w:asciiTheme="minorHAnsi" w:hAnsiTheme="minorHAnsi" w:cstheme="minorHAnsi"/>
           <w:b/>
           <w:bCs/>
           <w:color w:val="0D0D0D" w:themeColor="text1" w:themeTint="F2"/>
@@ -2629,7 +2490,7 @@
       </w:r>
       <w:r>
         <w:rPr>
-          <w:rFonts w:ascii="Ink Free" w:hAnsi="Ink Free" w:cs="Courier New"/>
+          <w:rFonts w:asciiTheme="minorHAnsi" w:hAnsiTheme="minorHAnsi" w:cstheme="minorHAnsi"/>
           <w:color w:val="0D0D0D" w:themeColor="text1" w:themeTint="F2"/>
           <w:sz w:val="24"/>
           <w:szCs w:val="24"/>
@@ -2638,7 +2499,7 @@
       </w:r>
       <w:r>
         <w:rPr>
-          <w:rFonts w:ascii="Ink Free" w:hAnsi="Ink Free" w:cs="Courier New"/>
+          <w:rFonts w:asciiTheme="minorHAnsi" w:hAnsiTheme="minorHAnsi" w:cstheme="minorHAnsi"/>
           <w:b/>
           <w:bCs/>
           <w:color w:val="0D0D0D" w:themeColor="text1" w:themeTint="F2"/>
@@ -2649,7 +2510,7 @@
       </w:r>
       <w:r>
         <w:rPr>
-          <w:rFonts w:ascii="Ink Free" w:hAnsi="Ink Free" w:cs="Courier New"/>
+          <w:rFonts w:asciiTheme="minorHAnsi" w:hAnsiTheme="minorHAnsi" w:cstheme="minorHAnsi"/>
           <w:color w:val="0D0D0D" w:themeColor="text1" w:themeTint="F2"/>
           <w:sz w:val="24"/>
           <w:szCs w:val="24"/>
@@ -2659,7 +2520,7 @@
       <w:proofErr w:type="spellStart"/>
       <w:r>
         <w:rPr>
-          <w:rFonts w:ascii="Ink Free" w:hAnsi="Ink Free" w:cs="Courier New"/>
+          <w:rFonts w:asciiTheme="minorHAnsi" w:hAnsiTheme="minorHAnsi" w:cstheme="minorHAnsi"/>
           <w:b/>
           <w:bCs/>
           <w:color w:val="0D0D0D" w:themeColor="text1" w:themeTint="F2"/>
@@ -2675,7 +2536,7 @@
         <w:pStyle w:val="PlainText"/>
         <w:ind w:left="720"/>
         <w:rPr>
-          <w:rFonts w:ascii="Ink Free" w:hAnsi="Ink Free" w:cs="Courier New"/>
+          <w:rFonts w:asciiTheme="minorHAnsi" w:hAnsiTheme="minorHAnsi" w:cstheme="minorHAnsi"/>
           <w:color w:val="0D0D0D" w:themeColor="text1" w:themeTint="F2"/>
           <w:sz w:val="24"/>
           <w:szCs w:val="24"/>
@@ -2687,14 +2548,15 @@
         <w:pStyle w:val="PlainText"/>
         <w:ind w:left="720"/>
         <w:rPr>
-          <w:rFonts w:ascii="Ink Free" w:hAnsi="Ink Free" w:cs="Courier New"/>
-          <w:color w:val="0D0D0D" w:themeColor="text1" w:themeTint="F2"/>
-          <w:sz w:val="24"/>
-          <w:szCs w:val="24"/>
-        </w:rPr>
-      </w:pPr>
-      <w:r>
-        <w:rPr>
+          <w:rFonts w:asciiTheme="minorHAnsi" w:hAnsiTheme="minorHAnsi" w:cstheme="minorHAnsi"/>
+          <w:color w:val="0D0D0D" w:themeColor="text1" w:themeTint="F2"/>
+          <w:sz w:val="24"/>
+          <w:szCs w:val="24"/>
+        </w:rPr>
+      </w:pPr>
+      <w:r>
+        <w:rPr>
+          <w:rFonts w:asciiTheme="minorHAnsi" w:hAnsiTheme="minorHAnsi" w:cstheme="minorHAnsi"/>
           <w:noProof/>
         </w:rPr>
         <w:drawing>
@@ -2739,7 +2601,7 @@
         <w:pStyle w:val="PlainText"/>
         <w:ind w:left="720"/>
         <w:rPr>
-          <w:rFonts w:ascii="Ink Free" w:hAnsi="Ink Free" w:cs="Courier New"/>
+          <w:rFonts w:asciiTheme="minorHAnsi" w:hAnsiTheme="minorHAnsi" w:cstheme="minorHAnsi"/>
           <w:color w:val="0D0D0D" w:themeColor="text1" w:themeTint="F2"/>
           <w:sz w:val="24"/>
           <w:szCs w:val="24"/>
@@ -2754,15 +2616,15 @@
           <w:numId w:val="4"/>
         </w:numPr>
         <w:rPr>
-          <w:rFonts w:ascii="Ink Free" w:hAnsi="Ink Free" w:cs="Courier New"/>
-          <w:color w:val="0D0D0D" w:themeColor="text1" w:themeTint="F2"/>
-          <w:sz w:val="24"/>
-          <w:szCs w:val="24"/>
-        </w:rPr>
-      </w:pPr>
-      <w:r>
-        <w:rPr>
-          <w:rFonts w:ascii="Ink Free" w:hAnsi="Ink Free" w:cs="Courier New"/>
+          <w:rFonts w:asciiTheme="minorHAnsi" w:hAnsiTheme="minorHAnsi" w:cstheme="minorHAnsi"/>
+          <w:color w:val="0D0D0D" w:themeColor="text1" w:themeTint="F2"/>
+          <w:sz w:val="24"/>
+          <w:szCs w:val="24"/>
+        </w:rPr>
+      </w:pPr>
+      <w:r>
+        <w:rPr>
+          <w:rFonts w:asciiTheme="minorHAnsi" w:hAnsiTheme="minorHAnsi" w:cstheme="minorHAnsi"/>
           <w:color w:val="0D0D0D" w:themeColor="text1" w:themeTint="F2"/>
           <w:sz w:val="24"/>
           <w:szCs w:val="24"/>
@@ -2771,6 +2633,7 @@
       </w:r>
       <w:r>
         <w:rPr>
+          <w:rFonts w:asciiTheme="minorHAnsi" w:hAnsiTheme="minorHAnsi" w:cstheme="minorHAnsi"/>
           <w:noProof/>
         </w:rPr>
         <w:t xml:space="preserve"> </w:t>
@@ -2781,6 +2644,7 @@
         <w:pStyle w:val="PlainText"/>
         <w:ind w:left="720"/>
         <w:rPr>
+          <w:rFonts w:asciiTheme="minorHAnsi" w:hAnsiTheme="minorHAnsi" w:cstheme="minorHAnsi"/>
           <w:noProof/>
         </w:rPr>
       </w:pPr>
@@ -2790,6 +2654,7 @@
         <w:pStyle w:val="PlainText"/>
         <w:ind w:left="720"/>
         <w:rPr>
+          <w:rFonts w:asciiTheme="minorHAnsi" w:hAnsiTheme="minorHAnsi" w:cstheme="minorHAnsi"/>
           <w:noProof/>
         </w:rPr>
       </w:pPr>
@@ -2799,14 +2664,15 @@
         <w:pStyle w:val="PlainText"/>
         <w:ind w:left="720"/>
         <w:rPr>
-          <w:rFonts w:ascii="Ink Free" w:hAnsi="Ink Free" w:cs="Courier New"/>
-          <w:color w:val="0D0D0D" w:themeColor="text1" w:themeTint="F2"/>
-          <w:sz w:val="24"/>
-          <w:szCs w:val="24"/>
-        </w:rPr>
-      </w:pPr>
-      <w:r>
-        <w:rPr>
+          <w:rFonts w:asciiTheme="minorHAnsi" w:hAnsiTheme="minorHAnsi" w:cstheme="minorHAnsi"/>
+          <w:color w:val="0D0D0D" w:themeColor="text1" w:themeTint="F2"/>
+          <w:sz w:val="24"/>
+          <w:szCs w:val="24"/>
+        </w:rPr>
+      </w:pPr>
+      <w:r>
+        <w:rPr>
+          <w:rFonts w:asciiTheme="minorHAnsi" w:hAnsiTheme="minorHAnsi" w:cstheme="minorHAnsi"/>
           <w:noProof/>
         </w:rPr>
         <w:drawing>
@@ -2848,41 +2714,30 @@
     </w:p>
     <w:p>
       <w:pPr>
-        <w:rPr>
-          <w:rFonts w:ascii="Ink Free" w:hAnsi="Ink Free" w:cs="Courier New"/>
-          <w:color w:val="0D0D0D" w:themeColor="text1" w:themeTint="F2"/>
-          <w:sz w:val="24"/>
-          <w:szCs w:val="24"/>
-        </w:rPr>
-      </w:pPr>
-      <w:r>
-        <w:rPr>
-          <w:rFonts w:ascii="Ink Free" w:hAnsi="Ink Free" w:cs="Courier New"/>
-          <w:color w:val="0D0D0D" w:themeColor="text1" w:themeTint="F2"/>
-          <w:sz w:val="24"/>
-          <w:szCs w:val="24"/>
-        </w:rPr>
-        <w:lastRenderedPageBreak/>
-        <w:br w:type="page"/>
-      </w:r>
-    </w:p>
-    <w:p>
-      <w:pPr>
-        <w:pStyle w:val="PlainText"/>
+        <w:pStyle w:val="ListParagraph"/>
         <w:numPr>
           <w:ilvl w:val="0"/>
-          <w:numId w:val="4"/>
+          <w:numId w:val="6"/>
         </w:numPr>
         <w:rPr>
-          <w:rFonts w:ascii="Ink Free" w:hAnsi="Ink Free" w:cs="Courier New"/>
-          <w:color w:val="0D0D0D" w:themeColor="text1" w:themeTint="F2"/>
-          <w:sz w:val="24"/>
-          <w:szCs w:val="24"/>
-        </w:rPr>
-      </w:pPr>
-      <w:r>
-        <w:rPr>
-          <w:rFonts w:ascii="Ink Free" w:hAnsi="Ink Free" w:cs="Courier New"/>
+          <w:rFonts w:cstheme="minorHAnsi"/>
+          <w:color w:val="0D0D0D" w:themeColor="text1" w:themeTint="F2"/>
+          <w:sz w:val="24"/>
+          <w:szCs w:val="24"/>
+        </w:rPr>
+      </w:pPr>
+      <w:r>
+        <w:rPr>
+          <w:rFonts w:cstheme="minorHAnsi"/>
+          <w:color w:val="0D0D0D" w:themeColor="text1" w:themeTint="F2"/>
+          <w:sz w:val="24"/>
+          <w:szCs w:val="24"/>
+        </w:rPr>
+        <w:br w:type="page"/>
+      </w:r>
+      <w:r>
+        <w:rPr>
+          <w:rFonts w:cstheme="minorHAnsi"/>
           <w:color w:val="0D0D0D" w:themeColor="text1" w:themeTint="F2"/>
           <w:sz w:val="24"/>
           <w:szCs w:val="24"/>
@@ -2892,6 +2747,7 @@
       </w:r>
       <w:r>
         <w:rPr>
+          <w:rFonts w:cstheme="minorHAnsi"/>
           <w:noProof/>
         </w:rPr>
         <w:t xml:space="preserve"> </w:t>
@@ -2941,7 +2797,7 @@
       <w:pPr>
         <w:pStyle w:val="PlainText"/>
         <w:rPr>
-          <w:rFonts w:ascii="Ink Free" w:hAnsi="Ink Free" w:cs="Courier New"/>
+          <w:rFonts w:asciiTheme="minorHAnsi" w:hAnsiTheme="minorHAnsi" w:cstheme="minorHAnsi"/>
           <w:sz w:val="24"/>
           <w:szCs w:val="24"/>
         </w:rPr>
@@ -2955,7 +2811,7 @@
           <w:numId w:val="4"/>
         </w:numPr>
         <w:rPr>
-          <w:rFonts w:ascii="Ink Free" w:hAnsi="Ink Free" w:cs="Courier New"/>
+          <w:rFonts w:asciiTheme="minorHAnsi" w:hAnsiTheme="minorHAnsi" w:cstheme="minorHAnsi"/>
           <w:color w:val="0D0D0D" w:themeColor="text1" w:themeTint="F2"/>
           <w:sz w:val="24"/>
           <w:szCs w:val="24"/>
@@ -2964,7 +2820,7 @@
       <w:proofErr w:type="spellStart"/>
       <w:r>
         <w:rPr>
-          <w:rFonts w:ascii="Ink Free" w:hAnsi="Ink Free" w:cs="Courier New"/>
+          <w:rFonts w:asciiTheme="minorHAnsi" w:hAnsiTheme="minorHAnsi" w:cstheme="minorHAnsi"/>
           <w:color w:val="0D0D0D" w:themeColor="text1" w:themeTint="F2"/>
           <w:sz w:val="24"/>
           <w:szCs w:val="24"/>
@@ -2974,12 +2830,14 @@
       <w:proofErr w:type="spellEnd"/>
       <w:r>
         <w:rPr>
+          <w:rFonts w:asciiTheme="minorHAnsi" w:hAnsiTheme="minorHAnsi" w:cstheme="minorHAnsi"/>
           <w:noProof/>
         </w:rPr>
         <w:t xml:space="preserve"> </w:t>
       </w:r>
       <w:r>
         <w:rPr>
+          <w:rFonts w:asciiTheme="minorHAnsi" w:hAnsiTheme="minorHAnsi" w:cstheme="minorHAnsi"/>
           <w:noProof/>
         </w:rPr>
         <w:drawing>
@@ -3024,15 +2882,15 @@
         <w:pStyle w:val="PlainText"/>
         <w:ind w:left="720"/>
         <w:rPr>
-          <w:rFonts w:ascii="Ink Free" w:hAnsi="Ink Free" w:cs="Courier New"/>
-          <w:color w:val="0D0D0D" w:themeColor="text1" w:themeTint="F2"/>
-          <w:sz w:val="24"/>
-          <w:szCs w:val="24"/>
-        </w:rPr>
-      </w:pPr>
-      <w:r>
-        <w:rPr>
-          <w:rFonts w:ascii="Ink Free" w:hAnsi="Ink Free" w:cs="Courier New"/>
+          <w:rFonts w:asciiTheme="minorHAnsi" w:hAnsiTheme="minorHAnsi" w:cstheme="minorHAnsi"/>
+          <w:color w:val="0D0D0D" w:themeColor="text1" w:themeTint="F2"/>
+          <w:sz w:val="24"/>
+          <w:szCs w:val="24"/>
+        </w:rPr>
+      </w:pPr>
+      <w:r>
+        <w:rPr>
+          <w:rFonts w:asciiTheme="minorHAnsi" w:hAnsiTheme="minorHAnsi" w:cstheme="minorHAnsi"/>
           <w:color w:val="0D0D0D" w:themeColor="text1" w:themeTint="F2"/>
           <w:sz w:val="24"/>
           <w:szCs w:val="24"/>
@@ -3043,15 +2901,15 @@
     <w:p>
       <w:pPr>
         <w:rPr>
-          <w:rFonts w:ascii="Ink Free" w:hAnsi="Ink Free" w:cs="Courier New"/>
-          <w:color w:val="0D0D0D" w:themeColor="text1" w:themeTint="F2"/>
-          <w:sz w:val="24"/>
-          <w:szCs w:val="24"/>
-        </w:rPr>
-      </w:pPr>
-      <w:r>
-        <w:rPr>
-          <w:rFonts w:ascii="Ink Free" w:hAnsi="Ink Free" w:cs="Courier New"/>
+          <w:rFonts w:cstheme="minorHAnsi"/>
+          <w:color w:val="0D0D0D" w:themeColor="text1" w:themeTint="F2"/>
+          <w:sz w:val="24"/>
+          <w:szCs w:val="24"/>
+        </w:rPr>
+      </w:pPr>
+      <w:r>
+        <w:rPr>
+          <w:rFonts w:cstheme="minorHAnsi"/>
           <w:color w:val="0D0D0D" w:themeColor="text1" w:themeTint="F2"/>
           <w:sz w:val="24"/>
           <w:szCs w:val="24"/>
@@ -3064,7 +2922,7 @@
         <w:pStyle w:val="PlainText"/>
         <w:jc w:val="center"/>
         <w:rPr>
-          <w:rFonts w:asciiTheme="minorHAnsi" w:eastAsiaTheme="minorEastAsia" w:hAnsiTheme="minorHAnsi"/>
+          <w:rFonts w:asciiTheme="minorHAnsi" w:eastAsiaTheme="minorEastAsia" w:hAnsiTheme="minorHAnsi" w:cstheme="minorHAnsi"/>
           <w:bCs/>
           <w:color w:val="000000" w:themeColor="text1"/>
           <w:sz w:val="72"/>
@@ -3100,7 +2958,7 @@
       </w:pPr>
       <w:r>
         <w:rPr>
-          <w:rFonts w:asciiTheme="minorHAnsi" w:eastAsiaTheme="minorEastAsia" w:hAnsiTheme="minorHAnsi"/>
+          <w:rFonts w:asciiTheme="minorHAnsi" w:eastAsiaTheme="minorEastAsia" w:hAnsiTheme="minorHAnsi" w:cstheme="minorHAnsi"/>
           <w:bCs/>
           <w:color w:val="000000" w:themeColor="text1"/>
           <w:sz w:val="72"/>
@@ -3138,7 +2996,7 @@
       </w:r>
       <w:r>
         <w:rPr>
-          <w:rFonts w:asciiTheme="minorHAnsi" w:eastAsiaTheme="minorEastAsia" w:hAnsiTheme="minorHAnsi"/>
+          <w:rFonts w:asciiTheme="minorHAnsi" w:eastAsiaTheme="minorEastAsia" w:hAnsiTheme="minorHAnsi" w:cstheme="minorHAnsi"/>
           <w:bCs/>
           <w:color w:val="000000" w:themeColor="text1"/>
           <w:sz w:val="72"/>
@@ -3179,7 +3037,7 @@
         <w:pStyle w:val="PlainText"/>
         <w:jc w:val="center"/>
         <w:rPr>
-          <w:rFonts w:ascii="Ink Free" w:hAnsi="Ink Free" w:cs="Courier New"/>
+          <w:rFonts w:asciiTheme="minorHAnsi" w:hAnsiTheme="minorHAnsi" w:cstheme="minorHAnsi"/>
           <w:color w:val="0D0D0D" w:themeColor="text1" w:themeTint="F2"/>
           <w:sz w:val="24"/>
           <w:szCs w:val="24"/>
@@ -3191,7 +3049,7 @@
         <w:pStyle w:val="PlainText"/>
         <w:jc w:val="center"/>
         <w:rPr>
-          <w:rFonts w:ascii="Ink Free" w:hAnsi="Ink Free" w:cs="Courier New"/>
+          <w:rFonts w:asciiTheme="minorHAnsi" w:hAnsiTheme="minorHAnsi" w:cstheme="minorHAnsi"/>
           <w:color w:val="0D0D0D" w:themeColor="text1" w:themeTint="F2"/>
           <w:sz w:val="24"/>
           <w:szCs w:val="24"/>
@@ -3206,15 +3064,15 @@
           <w:numId w:val="5"/>
         </w:numPr>
         <w:rPr>
-          <w:rFonts w:ascii="Ink Free" w:hAnsi="Ink Free" w:cs="Courier New"/>
-          <w:color w:val="0D0D0D" w:themeColor="text1" w:themeTint="F2"/>
-          <w:sz w:val="24"/>
-          <w:szCs w:val="24"/>
-        </w:rPr>
-      </w:pPr>
-      <w:r>
-        <w:rPr>
-          <w:rFonts w:ascii="Ink Free" w:hAnsi="Ink Free" w:cs="Courier New"/>
+          <w:rFonts w:asciiTheme="minorHAnsi" w:hAnsiTheme="minorHAnsi" w:cstheme="minorHAnsi"/>
+          <w:color w:val="0D0D0D" w:themeColor="text1" w:themeTint="F2"/>
+          <w:sz w:val="24"/>
+          <w:szCs w:val="24"/>
+        </w:rPr>
+      </w:pPr>
+      <w:r>
+        <w:rPr>
+          <w:rFonts w:asciiTheme="minorHAnsi" w:hAnsiTheme="minorHAnsi" w:cstheme="minorHAnsi"/>
           <w:color w:val="0D0D0D" w:themeColor="text1" w:themeTint="F2"/>
           <w:sz w:val="24"/>
           <w:szCs w:val="24"/>
@@ -3223,7 +3081,7 @@
       </w:r>
       <w:r>
         <w:rPr>
-          <w:rFonts w:ascii="Ink Free" w:hAnsi="Ink Free" w:cs="Courier New"/>
+          <w:rFonts w:asciiTheme="minorHAnsi" w:hAnsiTheme="minorHAnsi" w:cstheme="minorHAnsi"/>
           <w:b/>
           <w:bCs/>
           <w:color w:val="0D0D0D" w:themeColor="text1" w:themeTint="F2"/>
@@ -3234,7 +3092,7 @@
       </w:r>
       <w:r>
         <w:rPr>
-          <w:rFonts w:ascii="Ink Free" w:hAnsi="Ink Free" w:cs="Courier New"/>
+          <w:rFonts w:asciiTheme="minorHAnsi" w:hAnsiTheme="minorHAnsi" w:cstheme="minorHAnsi"/>
           <w:color w:val="0D0D0D" w:themeColor="text1" w:themeTint="F2"/>
           <w:sz w:val="24"/>
           <w:szCs w:val="24"/>
@@ -3243,6 +3101,7 @@
       </w:r>
       <w:r>
         <w:rPr>
+          <w:rFonts w:asciiTheme="minorHAnsi" w:hAnsiTheme="minorHAnsi" w:cstheme="minorHAnsi"/>
           <w:noProof/>
         </w:rPr>
         <w:t xml:space="preserve"> </w:t>
@@ -3253,6 +3112,7 @@
         <w:pStyle w:val="PlainText"/>
         <w:ind w:left="1440"/>
         <w:rPr>
+          <w:rFonts w:asciiTheme="minorHAnsi" w:hAnsiTheme="minorHAnsi" w:cstheme="minorHAnsi"/>
           <w:noProof/>
         </w:rPr>
       </w:pPr>
@@ -3262,14 +3122,15 @@
         <w:pStyle w:val="PlainText"/>
         <w:ind w:left="1440"/>
         <w:rPr>
-          <w:rFonts w:ascii="Ink Free" w:hAnsi="Ink Free" w:cs="Courier New"/>
-          <w:color w:val="0D0D0D" w:themeColor="text1" w:themeTint="F2"/>
-          <w:sz w:val="24"/>
-          <w:szCs w:val="24"/>
-        </w:rPr>
-      </w:pPr>
-      <w:r>
-        <w:rPr>
+          <w:rFonts w:asciiTheme="minorHAnsi" w:hAnsiTheme="minorHAnsi" w:cstheme="minorHAnsi"/>
+          <w:color w:val="0D0D0D" w:themeColor="text1" w:themeTint="F2"/>
+          <w:sz w:val="24"/>
+          <w:szCs w:val="24"/>
+        </w:rPr>
+      </w:pPr>
+      <w:r>
+        <w:rPr>
+          <w:rFonts w:asciiTheme="minorHAnsi" w:hAnsiTheme="minorHAnsi" w:cstheme="minorHAnsi"/>
           <w:noProof/>
         </w:rPr>
         <w:drawing>
@@ -3314,7 +3175,7 @@
         <w:pStyle w:val="PlainText"/>
         <w:ind w:left="1440"/>
         <w:rPr>
-          <w:rFonts w:ascii="Ink Free" w:hAnsi="Ink Free" w:cs="Courier New"/>
+          <w:rFonts w:asciiTheme="minorHAnsi" w:hAnsiTheme="minorHAnsi" w:cstheme="minorHAnsi"/>
           <w:color w:val="0D0D0D" w:themeColor="text1" w:themeTint="F2"/>
           <w:sz w:val="24"/>
           <w:szCs w:val="24"/>
@@ -3329,15 +3190,15 @@
           <w:numId w:val="5"/>
         </w:numPr>
         <w:rPr>
-          <w:rFonts w:ascii="Ink Free" w:hAnsi="Ink Free" w:cs="Courier New"/>
-          <w:color w:val="0D0D0D" w:themeColor="text1" w:themeTint="F2"/>
-          <w:sz w:val="24"/>
-          <w:szCs w:val="24"/>
-        </w:rPr>
-      </w:pPr>
-      <w:r>
-        <w:rPr>
-          <w:rFonts w:ascii="Ink Free" w:hAnsi="Ink Free" w:cs="Courier New"/>
+          <w:rFonts w:asciiTheme="minorHAnsi" w:hAnsiTheme="minorHAnsi" w:cstheme="minorHAnsi"/>
+          <w:color w:val="0D0D0D" w:themeColor="text1" w:themeTint="F2"/>
+          <w:sz w:val="24"/>
+          <w:szCs w:val="24"/>
+        </w:rPr>
+      </w:pPr>
+      <w:r>
+        <w:rPr>
+          <w:rFonts w:asciiTheme="minorHAnsi" w:hAnsiTheme="minorHAnsi" w:cstheme="minorHAnsi"/>
           <w:color w:val="0D0D0D" w:themeColor="text1" w:themeTint="F2"/>
           <w:sz w:val="24"/>
           <w:szCs w:val="24"/>
@@ -3347,7 +3208,7 @@
       <w:proofErr w:type="spellStart"/>
       <w:r>
         <w:rPr>
-          <w:rFonts w:ascii="Ink Free" w:hAnsi="Ink Free" w:cs="Courier New"/>
+          <w:rFonts w:asciiTheme="minorHAnsi" w:hAnsiTheme="minorHAnsi" w:cstheme="minorHAnsi"/>
           <w:color w:val="0D0D0D" w:themeColor="text1" w:themeTint="F2"/>
           <w:sz w:val="24"/>
           <w:szCs w:val="24"/>
@@ -3357,7 +3218,7 @@
       <w:proofErr w:type="spellEnd"/>
       <w:r>
         <w:rPr>
-          <w:rFonts w:ascii="Ink Free" w:hAnsi="Ink Free" w:cs="Courier New"/>
+          <w:rFonts w:asciiTheme="minorHAnsi" w:hAnsiTheme="minorHAnsi" w:cstheme="minorHAnsi"/>
           <w:color w:val="0D0D0D" w:themeColor="text1" w:themeTint="F2"/>
           <w:sz w:val="24"/>
           <w:szCs w:val="24"/>
@@ -3366,7 +3227,7 @@
       </w:r>
       <w:r>
         <w:rPr>
-          <w:rFonts w:ascii="Ink Free" w:hAnsi="Ink Free" w:cs="Courier New"/>
+          <w:rFonts w:asciiTheme="minorHAnsi" w:hAnsiTheme="minorHAnsi" w:cstheme="minorHAnsi"/>
           <w:color w:val="0D0D0D" w:themeColor="text1" w:themeTint="F2"/>
           <w:sz w:val="24"/>
           <w:szCs w:val="24"/>
@@ -3376,7 +3237,7 @@
       <w:proofErr w:type="spellStart"/>
       <w:r>
         <w:rPr>
-          <w:rFonts w:ascii="Ink Free" w:hAnsi="Ink Free" w:cs="Courier New"/>
+          <w:rFonts w:asciiTheme="minorHAnsi" w:hAnsiTheme="minorHAnsi" w:cstheme="minorHAnsi"/>
           <w:color w:val="0D0D0D" w:themeColor="text1" w:themeTint="F2"/>
           <w:sz w:val="24"/>
           <w:szCs w:val="24"/>
@@ -3386,7 +3247,7 @@
       <w:proofErr w:type="spellEnd"/>
       <w:r>
         <w:rPr>
-          <w:rFonts w:ascii="Ink Free" w:hAnsi="Ink Free" w:cs="Courier New"/>
+          <w:rFonts w:asciiTheme="minorHAnsi" w:hAnsiTheme="minorHAnsi" w:cstheme="minorHAnsi"/>
           <w:color w:val="0D0D0D" w:themeColor="text1" w:themeTint="F2"/>
           <w:sz w:val="24"/>
           <w:szCs w:val="24"/>
@@ -3395,7 +3256,7 @@
       </w:r>
       <w:r>
         <w:rPr>
-          <w:rFonts w:ascii="Ink Free" w:hAnsi="Ink Free" w:cs="Courier New"/>
+          <w:rFonts w:asciiTheme="minorHAnsi" w:hAnsiTheme="minorHAnsi" w:cstheme="minorHAnsi"/>
           <w:color w:val="0D0D0D" w:themeColor="text1" w:themeTint="F2"/>
           <w:sz w:val="24"/>
           <w:szCs w:val="24"/>
@@ -3404,7 +3265,7 @@
       </w:r>
       <w:r>
         <w:rPr>
-          <w:rFonts w:ascii="Ink Free" w:hAnsi="Ink Free" w:cs="Courier New"/>
+          <w:rFonts w:asciiTheme="minorHAnsi" w:hAnsiTheme="minorHAnsi" w:cstheme="minorHAnsi"/>
           <w:color w:val="0D0D0D" w:themeColor="text1" w:themeTint="F2"/>
           <w:sz w:val="24"/>
           <w:szCs w:val="24"/>
@@ -3414,7 +3275,7 @@
       <w:proofErr w:type="spellStart"/>
       <w:r>
         <w:rPr>
-          <w:rFonts w:ascii="Ink Free" w:hAnsi="Ink Free" w:cs="Courier New"/>
+          <w:rFonts w:asciiTheme="minorHAnsi" w:hAnsiTheme="minorHAnsi" w:cstheme="minorHAnsi"/>
           <w:color w:val="0D0D0D" w:themeColor="text1" w:themeTint="F2"/>
           <w:sz w:val="24"/>
           <w:szCs w:val="24"/>
@@ -3424,7 +3285,7 @@
       <w:proofErr w:type="spellEnd"/>
       <w:r>
         <w:rPr>
-          <w:rFonts w:ascii="Ink Free" w:hAnsi="Ink Free" w:cs="Courier New"/>
+          <w:rFonts w:asciiTheme="minorHAnsi" w:hAnsiTheme="minorHAnsi" w:cstheme="minorHAnsi"/>
           <w:color w:val="0D0D0D" w:themeColor="text1" w:themeTint="F2"/>
           <w:sz w:val="24"/>
           <w:szCs w:val="24"/>
@@ -3433,7 +3294,7 @@
       </w:r>
       <w:r>
         <w:rPr>
-          <w:rFonts w:ascii="Ink Free" w:hAnsi="Ink Free" w:cs="Courier New"/>
+          <w:rFonts w:asciiTheme="minorHAnsi" w:hAnsiTheme="minorHAnsi" w:cstheme="minorHAnsi"/>
           <w:color w:val="0D0D0D" w:themeColor="text1" w:themeTint="F2"/>
           <w:sz w:val="24"/>
           <w:szCs w:val="24"/>
@@ -3442,7 +3303,7 @@
       </w:r>
       <w:r>
         <w:rPr>
-          <w:rFonts w:ascii="Ink Free" w:hAnsi="Ink Free" w:cs="Courier New"/>
+          <w:rFonts w:asciiTheme="minorHAnsi" w:hAnsiTheme="minorHAnsi" w:cstheme="minorHAnsi"/>
           <w:color w:val="0D0D0D" w:themeColor="text1" w:themeTint="F2"/>
           <w:sz w:val="24"/>
           <w:szCs w:val="24"/>
@@ -3452,7 +3313,7 @@
       <w:proofErr w:type="spellStart"/>
       <w:r>
         <w:rPr>
-          <w:rFonts w:ascii="Ink Free" w:hAnsi="Ink Free" w:cs="Courier New"/>
+          <w:rFonts w:asciiTheme="minorHAnsi" w:hAnsiTheme="minorHAnsi" w:cstheme="minorHAnsi"/>
           <w:color w:val="0D0D0D" w:themeColor="text1" w:themeTint="F2"/>
           <w:sz w:val="24"/>
           <w:szCs w:val="24"/>
@@ -3462,7 +3323,7 @@
       <w:proofErr w:type="spellEnd"/>
       <w:r>
         <w:rPr>
-          <w:rFonts w:ascii="Ink Free" w:hAnsi="Ink Free" w:cs="Courier New"/>
+          <w:rFonts w:asciiTheme="minorHAnsi" w:hAnsiTheme="minorHAnsi" w:cstheme="minorHAnsi"/>
           <w:color w:val="0D0D0D" w:themeColor="text1" w:themeTint="F2"/>
           <w:sz w:val="24"/>
           <w:szCs w:val="24"/>
@@ -3475,7 +3336,7 @@
         <w:pStyle w:val="PlainText"/>
         <w:ind w:left="1440"/>
         <w:rPr>
-          <w:rFonts w:ascii="Ink Free" w:hAnsi="Ink Free" w:cs="Courier New"/>
+          <w:rFonts w:asciiTheme="minorHAnsi" w:hAnsiTheme="minorHAnsi" w:cstheme="minorHAnsi"/>
           <w:color w:val="0D0D0D" w:themeColor="text1" w:themeTint="F2"/>
           <w:sz w:val="24"/>
           <w:szCs w:val="24"/>
@@ -3487,14 +3348,15 @@
         <w:pStyle w:val="PlainText"/>
         <w:ind w:left="1440"/>
         <w:rPr>
-          <w:rFonts w:ascii="Ink Free" w:hAnsi="Ink Free" w:cs="Courier New"/>
-          <w:color w:val="0D0D0D" w:themeColor="text1" w:themeTint="F2"/>
-          <w:sz w:val="24"/>
-          <w:szCs w:val="24"/>
-        </w:rPr>
-      </w:pPr>
-      <w:r>
-        <w:rPr>
+          <w:rFonts w:asciiTheme="minorHAnsi" w:hAnsiTheme="minorHAnsi" w:cstheme="minorHAnsi"/>
+          <w:color w:val="0D0D0D" w:themeColor="text1" w:themeTint="F2"/>
+          <w:sz w:val="24"/>
+          <w:szCs w:val="24"/>
+        </w:rPr>
+      </w:pPr>
+      <w:r>
+        <w:rPr>
+          <w:rFonts w:asciiTheme="minorHAnsi" w:hAnsiTheme="minorHAnsi" w:cstheme="minorHAnsi"/>
           <w:noProof/>
         </w:rPr>
         <w:drawing>
@@ -3537,15 +3399,15 @@
     <w:p>
       <w:pPr>
         <w:rPr>
-          <w:rFonts w:ascii="Ink Free" w:hAnsi="Ink Free" w:cs="Courier New"/>
-          <w:color w:val="0D0D0D" w:themeColor="text1" w:themeTint="F2"/>
-          <w:sz w:val="24"/>
-          <w:szCs w:val="24"/>
-        </w:rPr>
-      </w:pPr>
-      <w:r>
-        <w:rPr>
-          <w:rFonts w:ascii="Ink Free" w:hAnsi="Ink Free" w:cs="Courier New"/>
+          <w:rFonts w:cstheme="minorHAnsi"/>
+          <w:color w:val="0D0D0D" w:themeColor="text1" w:themeTint="F2"/>
+          <w:sz w:val="24"/>
+          <w:szCs w:val="24"/>
+        </w:rPr>
+      </w:pPr>
+      <w:r>
+        <w:rPr>
+          <w:rFonts w:cstheme="minorHAnsi"/>
           <w:color w:val="0D0D0D" w:themeColor="text1" w:themeTint="F2"/>
           <w:sz w:val="24"/>
           <w:szCs w:val="24"/>
@@ -3558,7 +3420,7 @@
         <w:pStyle w:val="PlainText"/>
         <w:jc w:val="center"/>
         <w:rPr>
-          <w:rFonts w:asciiTheme="minorHAnsi" w:eastAsiaTheme="minorEastAsia" w:hAnsiTheme="minorHAnsi"/>
+          <w:rFonts w:asciiTheme="minorHAnsi" w:eastAsiaTheme="minorEastAsia" w:hAnsiTheme="minorHAnsi" w:cstheme="minorHAnsi"/>
           <w:bCs/>
           <w:color w:val="000000" w:themeColor="text1"/>
           <w:sz w:val="72"/>
@@ -3594,7 +3456,7 @@
       </w:pPr>
       <w:r>
         <w:rPr>
-          <w:rFonts w:asciiTheme="minorHAnsi" w:eastAsiaTheme="minorEastAsia" w:hAnsiTheme="minorHAnsi"/>
+          <w:rFonts w:asciiTheme="minorHAnsi" w:eastAsiaTheme="minorEastAsia" w:hAnsiTheme="minorHAnsi" w:cstheme="minorHAnsi"/>
           <w:bCs/>
           <w:color w:val="000000" w:themeColor="text1"/>
           <w:sz w:val="72"/>
@@ -3636,7 +3498,7 @@
         <w:pStyle w:val="PlainText"/>
         <w:ind w:left="1440"/>
         <w:rPr>
-          <w:rFonts w:ascii="Ink Free" w:hAnsi="Ink Free" w:cs="Courier New"/>
+          <w:rFonts w:asciiTheme="minorHAnsi" w:hAnsiTheme="minorHAnsi" w:cstheme="minorHAnsi"/>
           <w:color w:val="0D0D0D" w:themeColor="text1" w:themeTint="F2"/>
           <w:sz w:val="24"/>
           <w:szCs w:val="24"/>
@@ -3651,15 +3513,15 @@
           <w:numId w:val="5"/>
         </w:numPr>
         <w:rPr>
-          <w:rFonts w:ascii="Ink Free" w:hAnsi="Ink Free" w:cs="Courier New"/>
-          <w:color w:val="0D0D0D" w:themeColor="text1" w:themeTint="F2"/>
-          <w:sz w:val="24"/>
-          <w:szCs w:val="24"/>
-        </w:rPr>
-      </w:pPr>
-      <w:r>
-        <w:rPr>
-          <w:rFonts w:ascii="Ink Free" w:hAnsi="Ink Free" w:cs="Courier New"/>
+          <w:rFonts w:asciiTheme="minorHAnsi" w:hAnsiTheme="minorHAnsi" w:cstheme="minorHAnsi"/>
+          <w:color w:val="0D0D0D" w:themeColor="text1" w:themeTint="F2"/>
+          <w:sz w:val="24"/>
+          <w:szCs w:val="24"/>
+        </w:rPr>
+      </w:pPr>
+      <w:r>
+        <w:rPr>
+          <w:rFonts w:asciiTheme="minorHAnsi" w:hAnsiTheme="minorHAnsi" w:cstheme="minorHAnsi"/>
           <w:color w:val="0D0D0D" w:themeColor="text1" w:themeTint="F2"/>
           <w:sz w:val="24"/>
           <w:szCs w:val="24"/>
@@ -3669,7 +3531,7 @@
       <w:proofErr w:type="spellStart"/>
       <w:r>
         <w:rPr>
-          <w:rFonts w:ascii="Ink Free" w:hAnsi="Ink Free" w:cs="Courier New"/>
+          <w:rFonts w:asciiTheme="minorHAnsi" w:hAnsiTheme="minorHAnsi" w:cstheme="minorHAnsi"/>
           <w:color w:val="0D0D0D" w:themeColor="text1" w:themeTint="F2"/>
           <w:sz w:val="24"/>
           <w:szCs w:val="24"/>
@@ -3679,7 +3541,7 @@
       <w:proofErr w:type="spellEnd"/>
       <w:r>
         <w:rPr>
-          <w:rFonts w:ascii="Ink Free" w:hAnsi="Ink Free" w:cs="Courier New"/>
+          <w:rFonts w:asciiTheme="minorHAnsi" w:hAnsiTheme="minorHAnsi" w:cstheme="minorHAnsi"/>
           <w:color w:val="0D0D0D" w:themeColor="text1" w:themeTint="F2"/>
           <w:sz w:val="24"/>
           <w:szCs w:val="24"/>
@@ -3688,6 +3550,7 @@
       </w:r>
       <w:r>
         <w:rPr>
+          <w:rFonts w:asciiTheme="minorHAnsi" w:hAnsiTheme="minorHAnsi" w:cstheme="minorHAnsi"/>
           <w:noProof/>
         </w:rPr>
         <w:t xml:space="preserve"> </w:t>
@@ -3698,7 +3561,7 @@
         <w:pStyle w:val="PlainText"/>
         <w:ind w:left="1440"/>
         <w:rPr>
-          <w:rFonts w:ascii="Ink Free" w:hAnsi="Ink Free" w:cs="Courier New"/>
+          <w:rFonts w:asciiTheme="minorHAnsi" w:hAnsiTheme="minorHAnsi" w:cstheme="minorHAnsi"/>
           <w:color w:val="0D0D0D" w:themeColor="text1" w:themeTint="F2"/>
           <w:sz w:val="24"/>
           <w:szCs w:val="24"/>
@@ -3710,14 +3573,15 @@
         <w:pStyle w:val="PlainText"/>
         <w:ind w:left="1440"/>
         <w:rPr>
-          <w:rFonts w:ascii="Ink Free" w:hAnsi="Ink Free" w:cs="Courier New"/>
-          <w:color w:val="0D0D0D" w:themeColor="text1" w:themeTint="F2"/>
-          <w:sz w:val="24"/>
-          <w:szCs w:val="24"/>
-        </w:rPr>
-      </w:pPr>
-      <w:r>
-        <w:rPr>
+          <w:rFonts w:asciiTheme="minorHAnsi" w:hAnsiTheme="minorHAnsi" w:cstheme="minorHAnsi"/>
+          <w:color w:val="0D0D0D" w:themeColor="text1" w:themeTint="F2"/>
+          <w:sz w:val="24"/>
+          <w:szCs w:val="24"/>
+        </w:rPr>
+      </w:pPr>
+      <w:r>
+        <w:rPr>
+          <w:rFonts w:asciiTheme="minorHAnsi" w:hAnsiTheme="minorHAnsi" w:cstheme="minorHAnsi"/>
           <w:noProof/>
         </w:rPr>
         <w:drawing>
@@ -3758,7 +3622,7 @@
       </w:r>
       <w:r>
         <w:rPr>
-          <w:rFonts w:ascii="Ink Free" w:hAnsi="Ink Free" w:cs="Courier New"/>
+          <w:rFonts w:asciiTheme="minorHAnsi" w:hAnsiTheme="minorHAnsi" w:cstheme="minorHAnsi"/>
           <w:color w:val="0D0D0D" w:themeColor="text1" w:themeTint="F2"/>
           <w:sz w:val="24"/>
           <w:szCs w:val="24"/>
@@ -3771,7 +3635,7 @@
         <w:pStyle w:val="PlainText"/>
         <w:ind w:left="1440"/>
         <w:rPr>
-          <w:rFonts w:ascii="Ink Free" w:hAnsi="Ink Free" w:cs="Courier New"/>
+          <w:rFonts w:asciiTheme="minorHAnsi" w:hAnsiTheme="minorHAnsi" w:cstheme="minorHAnsi"/>
           <w:color w:val="0D0D0D" w:themeColor="text1" w:themeTint="F2"/>
           <w:sz w:val="24"/>
           <w:szCs w:val="24"/>
@@ -3786,15 +3650,15 @@
           <w:numId w:val="5"/>
         </w:numPr>
         <w:rPr>
-          <w:rFonts w:ascii="Ink Free" w:hAnsi="Ink Free" w:cs="Courier New"/>
-          <w:color w:val="0D0D0D" w:themeColor="text1" w:themeTint="F2"/>
-          <w:sz w:val="24"/>
-          <w:szCs w:val="24"/>
-        </w:rPr>
-      </w:pPr>
-      <w:r>
-        <w:rPr>
-          <w:rFonts w:ascii="Ink Free" w:hAnsi="Ink Free" w:cs="Courier New"/>
+          <w:rFonts w:asciiTheme="minorHAnsi" w:hAnsiTheme="minorHAnsi" w:cstheme="minorHAnsi"/>
+          <w:color w:val="0D0D0D" w:themeColor="text1" w:themeTint="F2"/>
+          <w:sz w:val="24"/>
+          <w:szCs w:val="24"/>
+        </w:rPr>
+      </w:pPr>
+      <w:r>
+        <w:rPr>
+          <w:rFonts w:asciiTheme="minorHAnsi" w:hAnsiTheme="minorHAnsi" w:cstheme="minorHAnsi"/>
           <w:color w:val="0D0D0D" w:themeColor="text1" w:themeTint="F2"/>
           <w:sz w:val="24"/>
           <w:szCs w:val="24"/>
@@ -3804,7 +3668,7 @@
       <w:proofErr w:type="spellStart"/>
       <w:r>
         <w:rPr>
-          <w:rFonts w:ascii="Ink Free" w:hAnsi="Ink Free" w:cs="Courier New"/>
+          <w:rFonts w:asciiTheme="minorHAnsi" w:hAnsiTheme="minorHAnsi" w:cstheme="minorHAnsi"/>
           <w:color w:val="0D0D0D" w:themeColor="text1" w:themeTint="F2"/>
           <w:sz w:val="24"/>
           <w:szCs w:val="24"/>
@@ -3814,7 +3678,7 @@
       <w:proofErr w:type="spellEnd"/>
       <w:r>
         <w:rPr>
-          <w:rFonts w:ascii="Ink Free" w:hAnsi="Ink Free" w:cs="Courier New"/>
+          <w:rFonts w:asciiTheme="minorHAnsi" w:hAnsiTheme="minorHAnsi" w:cstheme="minorHAnsi"/>
           <w:color w:val="0D0D0D" w:themeColor="text1" w:themeTint="F2"/>
           <w:sz w:val="24"/>
           <w:szCs w:val="24"/>
@@ -3823,7 +3687,7 @@
       </w:r>
       <w:r>
         <w:rPr>
-          <w:rFonts w:ascii="Ink Free" w:hAnsi="Ink Free" w:cs="Courier New"/>
+          <w:rFonts w:asciiTheme="minorHAnsi" w:hAnsiTheme="minorHAnsi" w:cstheme="minorHAnsi"/>
           <w:b/>
           <w:bCs/>
           <w:color w:val="0D0D0D" w:themeColor="text1" w:themeTint="F2"/>
@@ -3834,7 +3698,7 @@
       </w:r>
       <w:r>
         <w:rPr>
-          <w:rFonts w:ascii="Ink Free" w:hAnsi="Ink Free" w:cs="Courier New"/>
+          <w:rFonts w:asciiTheme="minorHAnsi" w:hAnsiTheme="minorHAnsi" w:cstheme="minorHAnsi"/>
           <w:color w:val="0D0D0D" w:themeColor="text1" w:themeTint="F2"/>
           <w:sz w:val="24"/>
           <w:szCs w:val="24"/>
@@ -3843,7 +3707,7 @@
       </w:r>
       <w:r>
         <w:rPr>
-          <w:rFonts w:ascii="Ink Free" w:hAnsi="Ink Free" w:cs="Courier New"/>
+          <w:rFonts w:asciiTheme="minorHAnsi" w:hAnsiTheme="minorHAnsi" w:cstheme="minorHAnsi"/>
           <w:color w:val="0D0D0D" w:themeColor="text1" w:themeTint="F2"/>
           <w:sz w:val="24"/>
           <w:szCs w:val="24"/>
@@ -3852,7 +3716,7 @@
       </w:r>
       <w:r>
         <w:rPr>
-          <w:rFonts w:ascii="Ink Free" w:hAnsi="Ink Free" w:cs="Courier New"/>
+          <w:rFonts w:asciiTheme="minorHAnsi" w:hAnsiTheme="minorHAnsi" w:cstheme="minorHAnsi"/>
           <w:color w:val="0D0D0D" w:themeColor="text1" w:themeTint="F2"/>
           <w:sz w:val="24"/>
           <w:szCs w:val="24"/>
@@ -3871,7 +3735,7 @@
 </file>
 
 <file path=word/numbering.xml><?xml version="1.0" encoding="utf-8"?>
-<w:numbering xmlns:wpc="http://schemas.microsoft.com/office/word/2010/wordprocessingCanvas" xmlns:cx="http://schemas.microsoft.com/office/drawing/2014/chartex" xmlns:cx1="http://schemas.microsoft.com/office/drawing/2015/9/8/chartex" xmlns:cx2="http://schemas.microsoft.com/office/drawing/2015/10/21/chartex" xmlns:cx3="http://schemas.microsoft.com/office/drawing/2016/5/9/chartex" xmlns:cx4="http://schemas.microsoft.com/office/drawing/2016/5/10/chartex" xmlns:cx5="http://schemas.microsoft.com/office/drawing/2016/5/11/chartex" xmlns:cx6="http://schemas.microsoft.com/office/drawing/2016/5/12/chartex" xmlns:cx7="http://schemas.microsoft.com/office/drawing/2016/5/13/chartex" xmlns:cx8="http://schemas.microsoft.com/office/drawing/2016/5/14/chartex" xmlns:mc="http://schemas.openxmlformats.org/markup-compatibility/2006" xmlns:aink="http://schemas.microsoft.com/office/drawing/2016/ink" xmlns:am3d="http://schemas.microsoft.com/office/drawing/2017/model3d" xmlns:o="urn:schemas-microsoft-com:office:office" xmlns:r="http://schemas.openxmlformats.org/officeDocument/2006/relationships" xmlns:m="http://schemas.openxmlformats.org/officeDocument/2006/math" xmlns:v="urn:schemas-microsoft-com:vml" xmlns:wp14="http://schemas.microsoft.com/office/word/2010/wordprocessingDrawing" xmlns:wp="http://schemas.openxmlformats.org/drawingml/2006/wordprocessingDrawing" xmlns:w10="urn:schemas-microsoft-com:office:word" xmlns:w="http://schemas.openxmlformats.org/wordprocessingml/2006/main" xmlns:w14="http://schemas.microsoft.com/office/word/2010/wordml" xmlns:w15="http://schemas.microsoft.com/office/word/2012/wordml" xmlns:w16cex="http://schemas.microsoft.com/office/word/2018/wordml/cex" xmlns:w16cid="http://schemas.microsoft.com/office/word/2016/wordml/cid" xmlns:w16="http://schemas.microsoft.com/office/word/2018/wordml" xmlns:w16se="http://schemas.microsoft.com/office/word/2015/wordml/symex" xmlns:wpg="http://schemas.microsoft.com/office/word/2010/wordprocessingGroup" xmlns:wpi="http://schemas.microsoft.com/office/word/2010/wordprocessingInk" xmlns:wne="http://schemas.microsoft.com/office/word/2006/wordml" xmlns:wps="http://schemas.microsoft.com/office/word/2010/wordprocessingShape" mc:Ignorable="w14 w15 w16se w16cid w16 w16cex wp14">
+<w:numbering xmlns:wpc="http://schemas.microsoft.com/office/word/2010/wordprocessingCanvas" xmlns:cx="http://schemas.microsoft.com/office/drawing/2014/chartex" xmlns:cx1="http://schemas.microsoft.com/office/drawing/2015/9/8/chartex" xmlns:cx2="http://schemas.microsoft.com/office/drawing/2015/10/21/chartex" xmlns:cx3="http://schemas.microsoft.com/office/drawing/2016/5/9/chartex" xmlns:cx4="http://schemas.microsoft.com/office/drawing/2016/5/10/chartex" xmlns:cx5="http://schemas.microsoft.com/office/drawing/2016/5/11/chartex" xmlns:cx6="http://schemas.microsoft.com/office/drawing/2016/5/12/chartex" xmlns:cx7="http://schemas.microsoft.com/office/drawing/2016/5/13/chartex" xmlns:cx8="http://schemas.microsoft.com/office/drawing/2016/5/14/chartex" xmlns:mc="http://schemas.openxmlformats.org/markup-compatibility/2006" xmlns:aink="http://schemas.microsoft.com/office/drawing/2016/ink" xmlns:am3d="http://schemas.microsoft.com/office/drawing/2017/model3d" xmlns:o="urn:schemas-microsoft-com:office:office" xmlns:r="http://schemas.openxmlformats.org/officeDocument/2006/relationships" xmlns:m="http://schemas.openxmlformats.org/officeDocument/2006/math" xmlns:v="urn:schemas-microsoft-com:vml" xmlns:wp14="http://schemas.microsoft.com/office/word/2010/wordprocessingDrawing" xmlns:wp="http://schemas.openxmlformats.org/drawingml/2006/wordprocessingDrawing" xmlns:w10="urn:schemas-microsoft-com:office:word" xmlns:w="http://schemas.openxmlformats.org/wordprocessingml/2006/main" xmlns:w14="http://schemas.microsoft.com/office/word/2010/wordml" xmlns:w15="http://schemas.microsoft.com/office/word/2012/wordml" xmlns:w16cex="http://schemas.microsoft.com/office/word/2018/wordml/cex" xmlns:w16cid="http://schemas.microsoft.com/office/word/2016/wordml/cid" xmlns:w16="http://schemas.microsoft.com/office/word/2018/wordml" xmlns:w16sdtdh="http://schemas.microsoft.com/office/word/2020/wordml/sdtdatahash" xmlns:w16se="http://schemas.microsoft.com/office/word/2015/wordml/symex" xmlns:wpg="http://schemas.microsoft.com/office/word/2010/wordprocessingGroup" xmlns:wpi="http://schemas.microsoft.com/office/word/2010/wordprocessingInk" xmlns:wne="http://schemas.microsoft.com/office/word/2006/wordml" xmlns:wps="http://schemas.microsoft.com/office/word/2010/wordprocessingShape" mc:Ignorable="w14 w15 w16se w16cid w16 w16cex w16sdtdh wp14">
   <w:abstractNum w:abstractNumId="0" w15:restartNumberingAfterBreak="0">
     <w:nsid w:val="084201F5"/>
     <w:multiLevelType w:val="hybridMultilevel"/>
@@ -4329,6 +4193,120 @@
     </w:lvl>
   </w:abstractNum>
   <w:abstractNum w:abstractNumId="4" w15:restartNumberingAfterBreak="0">
+    <w:nsid w:val="4F552FB2"/>
+    <w:multiLevelType w:val="hybridMultilevel"/>
+    <w:tmpl w:val="0F348276"/>
+    <w:lvl w:ilvl="0" w:tplc="DA3E2BE0">
+      <w:start w:val="1"/>
+      <w:numFmt w:val="bullet"/>
+      <w:lvlText w:val=""/>
+      <w:lvlJc w:val="left"/>
+      <w:pPr>
+        <w:ind w:left="720" w:hanging="360"/>
+      </w:pPr>
+      <w:rPr>
+        <w:rFonts w:ascii="Wingdings" w:hAnsi="Wingdings" w:hint="default"/>
+        <w:color w:val="FF0000"/>
+      </w:rPr>
+    </w:lvl>
+    <w:lvl w:ilvl="1" w:tplc="04090003" w:tentative="1">
+      <w:start w:val="1"/>
+      <w:numFmt w:val="bullet"/>
+      <w:lvlText w:val="o"/>
+      <w:lvlJc w:val="left"/>
+      <w:pPr>
+        <w:ind w:left="1440" w:hanging="360"/>
+      </w:pPr>
+      <w:rPr>
+        <w:rFonts w:ascii="Courier New" w:hAnsi="Courier New" w:cs="Courier New" w:hint="default"/>
+      </w:rPr>
+    </w:lvl>
+    <w:lvl w:ilvl="2" w:tplc="04090005" w:tentative="1">
+      <w:start w:val="1"/>
+      <w:numFmt w:val="bullet"/>
+      <w:lvlText w:val=""/>
+      <w:lvlJc w:val="left"/>
+      <w:pPr>
+        <w:ind w:left="2160" w:hanging="360"/>
+      </w:pPr>
+      <w:rPr>
+        <w:rFonts w:ascii="Wingdings" w:hAnsi="Wingdings" w:hint="default"/>
+      </w:rPr>
+    </w:lvl>
+    <w:lvl w:ilvl="3" w:tplc="04090001" w:tentative="1">
+      <w:start w:val="1"/>
+      <w:numFmt w:val="bullet"/>
+      <w:lvlText w:val=""/>
+      <w:lvlJc w:val="left"/>
+      <w:pPr>
+        <w:ind w:left="2880" w:hanging="360"/>
+      </w:pPr>
+      <w:rPr>
+        <w:rFonts w:ascii="Symbol" w:hAnsi="Symbol" w:hint="default"/>
+      </w:rPr>
+    </w:lvl>
+    <w:lvl w:ilvl="4" w:tplc="04090003" w:tentative="1">
+      <w:start w:val="1"/>
+      <w:numFmt w:val="bullet"/>
+      <w:lvlText w:val="o"/>
+      <w:lvlJc w:val="left"/>
+      <w:pPr>
+        <w:ind w:left="3600" w:hanging="360"/>
+      </w:pPr>
+      <w:rPr>
+        <w:rFonts w:ascii="Courier New" w:hAnsi="Courier New" w:cs="Courier New" w:hint="default"/>
+      </w:rPr>
+    </w:lvl>
+    <w:lvl w:ilvl="5" w:tplc="04090005" w:tentative="1">
+      <w:start w:val="1"/>
+      <w:numFmt w:val="bullet"/>
+      <w:lvlText w:val=""/>
+      <w:lvlJc w:val="left"/>
+      <w:pPr>
+        <w:ind w:left="4320" w:hanging="360"/>
+      </w:pPr>
+      <w:rPr>
+        <w:rFonts w:ascii="Wingdings" w:hAnsi="Wingdings" w:hint="default"/>
+      </w:rPr>
+    </w:lvl>
+    <w:lvl w:ilvl="6" w:tplc="04090001" w:tentative="1">
+      <w:start w:val="1"/>
+      <w:numFmt w:val="bullet"/>
+      <w:lvlText w:val=""/>
+      <w:lvlJc w:val="left"/>
+      <w:pPr>
+        <w:ind w:left="5040" w:hanging="360"/>
+      </w:pPr>
+      <w:rPr>
+        <w:rFonts w:ascii="Symbol" w:hAnsi="Symbol" w:hint="default"/>
+      </w:rPr>
+    </w:lvl>
+    <w:lvl w:ilvl="7" w:tplc="04090003" w:tentative="1">
+      <w:start w:val="1"/>
+      <w:numFmt w:val="bullet"/>
+      <w:lvlText w:val="o"/>
+      <w:lvlJc w:val="left"/>
+      <w:pPr>
+        <w:ind w:left="5760" w:hanging="360"/>
+      </w:pPr>
+      <w:rPr>
+        <w:rFonts w:ascii="Courier New" w:hAnsi="Courier New" w:cs="Courier New" w:hint="default"/>
+      </w:rPr>
+    </w:lvl>
+    <w:lvl w:ilvl="8" w:tplc="04090005" w:tentative="1">
+      <w:start w:val="1"/>
+      <w:numFmt w:val="bullet"/>
+      <w:lvlText w:val=""/>
+      <w:lvlJc w:val="left"/>
+      <w:pPr>
+        <w:ind w:left="6480" w:hanging="360"/>
+      </w:pPr>
+      <w:rPr>
+        <w:rFonts w:ascii="Wingdings" w:hAnsi="Wingdings" w:hint="default"/>
+      </w:rPr>
+    </w:lvl>
+  </w:abstractNum>
+  <w:abstractNum w:abstractNumId="5" w15:restartNumberingAfterBreak="0">
     <w:nsid w:val="75B73FC5"/>
     <w:multiLevelType w:val="hybridMultilevel"/>
     <w:tmpl w:val="D0FCFC3E"/>
@@ -4443,7 +4421,7 @@
     </w:lvl>
   </w:abstractNum>
   <w:num w:numId="1">
-    <w:abstractNumId w:val="4"/>
+    <w:abstractNumId w:val="5"/>
   </w:num>
   <w:num w:numId="2">
     <w:abstractNumId w:val="3"/>
@@ -4457,11 +4435,14 @@
   <w:num w:numId="5">
     <w:abstractNumId w:val="1"/>
   </w:num>
+  <w:num w:numId="6">
+    <w:abstractNumId w:val="4"/>
+  </w:num>
 </w:numbering>
 </file>
 
 <file path=word/styles.xml><?xml version="1.0" encoding="utf-8"?>
-<w:styles xmlns:mc="http://schemas.openxmlformats.org/markup-compatibility/2006" xmlns:r="http://schemas.openxmlformats.org/officeDocument/2006/relationships" xmlns:w="http://schemas.openxmlformats.org/wordprocessingml/2006/main" xmlns:w14="http://schemas.microsoft.com/office/word/2010/wordml" xmlns:w15="http://schemas.microsoft.com/office/word/2012/wordml" xmlns:w16cex="http://schemas.microsoft.com/office/word/2018/wordml/cex" xmlns:w16cid="http://schemas.microsoft.com/office/word/2016/wordml/cid" xmlns:w16="http://schemas.microsoft.com/office/word/2018/wordml" xmlns:w16se="http://schemas.microsoft.com/office/word/2015/wordml/symex" mc:Ignorable="w14 w15 w16se w16cid w16 w16cex">
+<w:styles xmlns:mc="http://schemas.openxmlformats.org/markup-compatibility/2006" xmlns:r="http://schemas.openxmlformats.org/officeDocument/2006/relationships" xmlns:w="http://schemas.openxmlformats.org/wordprocessingml/2006/main" xmlns:w14="http://schemas.microsoft.com/office/word/2010/wordml" xmlns:w15="http://schemas.microsoft.com/office/word/2012/wordml" xmlns:w16cex="http://schemas.microsoft.com/office/word/2018/wordml/cex" xmlns:w16cid="http://schemas.microsoft.com/office/word/2016/wordml/cid" xmlns:w16="http://schemas.microsoft.com/office/word/2018/wordml" xmlns:w16sdtdh="http://schemas.microsoft.com/office/word/2020/wordml/sdtdatahash" xmlns:w16se="http://schemas.microsoft.com/office/word/2015/wordml/symex" mc:Ignorable="w14 w15 w16se w16cid w16 w16cex w16sdtdh">
   <w:docDefaults>
     <w:rPrDefault>
       <w:rPr>
